--- a/word bestanden/plan van aanpak.docx
+++ b/word bestanden/plan van aanpak.docx
@@ -6,64 +6,119 @@
       <w:pPr>
         <w:pStyle w:val="Koptitel"/>
       </w:pPr>
-      <w:bookmarkStart w:id="0" w:name="_Toc386805977"/>
-      <w:bookmarkStart w:id="1" w:name="_Toc386807520"/>
-      <w:bookmarkStart w:id="2" w:name="_Toc386807577"/>
-      <w:bookmarkStart w:id="3" w:name="_Toc386807611"/>
-      <w:r>
-        <w:rPr>
-          <w:color w:val="FF0000"/>
-        </w:rPr>
-        <w:t>Format</w:t>
+      <w:r>
+        <w:t>Plan van aanpak</w:t>
+      </w:r>
+    </w:p>
+    <w:p>
+      <w:pPr>
+        <w:pStyle w:val="Onderkoptitel"/>
+        <w:rPr>
+          <w:color w:val="000000" w:themeColor="text1"/>
+        </w:rPr>
+      </w:pPr>
+      <w:bookmarkStart w:id="0" w:name="_Toc386805978"/>
+      <w:bookmarkStart w:id="1" w:name="_Toc386807521"/>
+      <w:bookmarkStart w:id="2" w:name="_Toc386807578"/>
+      <w:bookmarkStart w:id="3" w:name="_Toc386807612"/>
+      <w:r>
+        <w:rPr>
+          <w:color w:val="000000" w:themeColor="text1"/>
+        </w:rPr>
+        <w:t>Ondertitel</w:t>
       </w:r>
       <w:bookmarkEnd w:id="0"/>
       <w:bookmarkEnd w:id="1"/>
       <w:bookmarkEnd w:id="2"/>
       <w:bookmarkEnd w:id="3"/>
       <w:r>
-        <w:t xml:space="preserve"> Plan van aanpak</w:t>
-      </w:r>
-    </w:p>
-    <w:p>
-      <w:pPr>
-        <w:pStyle w:val="Onderkoptitel"/>
-        <w:rPr>
-          <w:color w:val="FF0000"/>
-        </w:rPr>
-      </w:pPr>
-      <w:bookmarkStart w:id="4" w:name="_Toc386805978"/>
-      <w:bookmarkStart w:id="5" w:name="_Toc386807521"/>
-      <w:bookmarkStart w:id="6" w:name="_Toc386807578"/>
-      <w:bookmarkStart w:id="7" w:name="_Toc386807612"/>
-      <w:r>
-        <w:rPr>
-          <w:color w:val="FF0000"/>
-        </w:rPr>
-        <w:t>Ondertitel</w:t>
-      </w:r>
-      <w:bookmarkEnd w:id="4"/>
-      <w:bookmarkEnd w:id="5"/>
-      <w:bookmarkEnd w:id="6"/>
-      <w:bookmarkEnd w:id="7"/>
-      <w:r>
-        <w:rPr>
-          <w:color w:val="FF0000"/>
-        </w:rPr>
-        <w:t>: waar gaat het over</w:t>
-      </w:r>
-    </w:p>
-    <w:p>
-      <w:pPr>
-        <w:jc w:val="center"/>
-        <w:rPr>
-          <w:color w:val="FF0000"/>
-        </w:rPr>
-      </w:pPr>
-      <w:r>
-        <w:rPr>
-          <w:color w:val="FF0000"/>
-        </w:rPr>
-        <w:t>(alle rode teksten verwijderen en/of wijzigen)</w:t>
+        <w:rPr>
+          <w:color w:val="000000" w:themeColor="text1"/>
+        </w:rPr>
+        <w:t xml:space="preserve">: </w:t>
+      </w:r>
+      <w:proofErr w:type="spellStart"/>
+      <w:r>
+        <w:rPr>
+          <w:color w:val="000000" w:themeColor="text1"/>
+        </w:rPr>
+        <w:t>Minecraft</w:t>
+      </w:r>
+      <w:proofErr w:type="spellEnd"/>
+      <w:r>
+        <w:rPr>
+          <w:color w:val="000000" w:themeColor="text1"/>
+        </w:rPr>
+        <w:t xml:space="preserve"> </w:t>
+      </w:r>
+      <w:proofErr w:type="spellStart"/>
+      <w:r>
+        <w:rPr>
+          <w:color w:val="000000" w:themeColor="text1"/>
+        </w:rPr>
+        <w:t>mod</w:t>
+      </w:r>
+      <w:proofErr w:type="spellEnd"/>
+    </w:p>
+    <w:p/>
+    <w:p/>
+    <w:p/>
+    <w:p/>
+    <w:p/>
+    <w:p/>
+    <w:p>
+      <w:r>
+        <w:rPr>
+          <w:noProof/>
+        </w:rPr>
+        <w:drawing>
+          <wp:inline distT="0" distB="0" distL="0" distR="0" wp14:anchorId="4F886CBE" wp14:editId="49CEE06D">
+            <wp:extent cx="5760085" cy="3836035"/>
+            <wp:effectExtent l="0" t="0" r="0" b="0"/>
+            <wp:docPr id="1254992620" name="Picture 1" descr="15 Minecraft Mods (2023) | Best Minecraft Mods to Install"/>
+            <wp:cNvGraphicFramePr>
+              <a:graphicFrameLocks xmlns:a="http://schemas.openxmlformats.org/drawingml/2006/main" noChangeAspect="1"/>
+            </wp:cNvGraphicFramePr>
+            <a:graphic xmlns:a="http://schemas.openxmlformats.org/drawingml/2006/main">
+              <a:graphicData uri="http://schemas.openxmlformats.org/drawingml/2006/picture">
+                <pic:pic xmlns:pic="http://schemas.openxmlformats.org/drawingml/2006/picture">
+                  <pic:nvPicPr>
+                    <pic:cNvPr id="0" name="Picture 1" descr="15 Minecraft Mods (2023) | Best Minecraft Mods to Install"/>
+                    <pic:cNvPicPr>
+                      <a:picLocks noChangeAspect="1" noChangeArrowheads="1"/>
+                    </pic:cNvPicPr>
+                  </pic:nvPicPr>
+                  <pic:blipFill>
+                    <a:blip r:embed="rId8">
+                      <a:extLst>
+                        <a:ext uri="{28A0092B-C50C-407E-A947-70E740481C1C}">
+                          <a14:useLocalDpi xmlns:a14="http://schemas.microsoft.com/office/drawing/2010/main" val="0"/>
+                        </a:ext>
+                      </a:extLst>
+                    </a:blip>
+                    <a:srcRect/>
+                    <a:stretch>
+                      <a:fillRect/>
+                    </a:stretch>
+                  </pic:blipFill>
+                  <pic:spPr bwMode="auto">
+                    <a:xfrm>
+                      <a:off x="0" y="0"/>
+                      <a:ext cx="5760085" cy="3836035"/>
+                    </a:xfrm>
+                    <a:prstGeom prst="rect">
+                      <a:avLst/>
+                    </a:prstGeom>
+                    <a:noFill/>
+                    <a:ln>
+                      <a:noFill/>
+                    </a:ln>
+                  </pic:spPr>
+                </pic:pic>
+              </a:graphicData>
+            </a:graphic>
+          </wp:inline>
+        </w:drawing>
       </w:r>
     </w:p>
     <w:p/>
@@ -76,32 +131,6 @@
     <w:p/>
     <w:p/>
     <w:p/>
-    <w:p/>
-    <w:p/>
-    <w:p/>
-    <w:p/>
-    <w:p/>
-    <w:p/>
-    <w:p/>
-    <w:p/>
-    <w:p/>
-    <w:p/>
-    <w:p/>
-    <w:p/>
-    <w:p/>
-    <w:p/>
-    <w:p/>
-    <w:p/>
-    <w:p/>
-    <w:p/>
-    <w:p/>
-    <w:p/>
-    <w:p/>
-    <w:p/>
-    <w:p/>
-    <w:p/>
-    <w:p/>
-    <w:p/>
     <w:p>
       <w:r>
         <w:t>Door:</w:t>
@@ -112,22 +141,16 @@
       <w:r>
         <w:tab/>
       </w:r>
-      <w:proofErr w:type="spellStart"/>
-      <w:r>
-        <w:rPr>
-          <w:color w:val="FF0000"/>
-        </w:rPr>
-        <w:t>Studentn</w:t>
-      </w:r>
-      <w:r>
-        <w:rPr>
-          <w:color w:val="FF0000"/>
-        </w:rPr>
-        <w:t>nummer</w:t>
-      </w:r>
-      <w:proofErr w:type="spellEnd"/>
-    </w:p>
-    <w:p>
+      <w:r>
+        <w:t>Rowan Lodewijks (210548)</w:t>
+      </w:r>
+    </w:p>
+    <w:p>
+      <w:pPr>
+        <w:rPr>
+          <w:color w:val="000000" w:themeColor="text1"/>
+        </w:rPr>
+      </w:pPr>
       <w:r>
         <w:t>Datum:</w:t>
       </w:r>
@@ -139,95 +162,53 @@
       </w:r>
       <w:r>
         <w:rPr>
-          <w:color w:val="FF0000"/>
-        </w:rPr>
-        <w:t>mei/juni 2023</w:t>
-      </w:r>
-    </w:p>
-    <w:p>
-      <w:r>
+          <w:color w:val="000000" w:themeColor="text1"/>
+        </w:rPr>
+        <w:t xml:space="preserve">5 </w:t>
+      </w:r>
+      <w:r>
+        <w:rPr>
+          <w:color w:val="000000" w:themeColor="text1"/>
+        </w:rPr>
+        <w:t>juni 2023</w:t>
+      </w:r>
+    </w:p>
+    <w:p>
+      <w:pPr>
+        <w:rPr>
+          <w:color w:val="000000" w:themeColor="text1"/>
+        </w:rPr>
+      </w:pPr>
+      <w:r>
+        <w:rPr>
+          <w:color w:val="000000" w:themeColor="text1"/>
+        </w:rPr>
         <w:t>Versie:</w:t>
       </w:r>
       <w:r>
+        <w:rPr>
+          <w:color w:val="000000" w:themeColor="text1"/>
+        </w:rPr>
         <w:tab/>
       </w:r>
       <w:r>
+        <w:rPr>
+          <w:color w:val="000000" w:themeColor="text1"/>
+        </w:rPr>
         <w:tab/>
-      </w:r>
-      <w:r>
-        <w:rPr>
-          <w:color w:val="FF0000"/>
-        </w:rPr>
         <w:t>1.0</w:t>
       </w:r>
-    </w:p>
-    <w:p/>
-    <w:p>
-      <w:r>
-        <w:br w:type="page"/>
-      </w:r>
+      <w:r>
+        <w:t xml:space="preserve"> </w:t>
+      </w:r>
+    </w:p>
+    <w:p>
+      <w:pPr>
+        <w:pStyle w:val="Kop"/>
+      </w:pPr>
       <w:r>
         <w:lastRenderedPageBreak/>
-        <w:t xml:space="preserve"> </w:t>
-      </w:r>
-    </w:p>
-    <w:p>
-      <w:pPr>
-        <w:pStyle w:val="Kop"/>
-      </w:pPr>
-      <w:r>
         <w:t>Inhoudsopgave</w:t>
-      </w:r>
-    </w:p>
-    <w:p>
-      <w:pPr>
-        <w:rPr>
-          <w:color w:val="FF0000"/>
-          <w:sz w:val="16"/>
-          <w:szCs w:val="16"/>
-        </w:rPr>
-      </w:pPr>
-      <w:r>
-        <w:rPr>
-          <w:color w:val="FF0000"/>
-          <w:sz w:val="16"/>
-          <w:szCs w:val="16"/>
-        </w:rPr>
-        <w:t>&lt;Klik in de inhoudsopgave en kies voor “</w:t>
-      </w:r>
-      <w:r>
-        <w:rPr>
-          <w:i/>
-          <w:color w:val="FF0000"/>
-          <w:sz w:val="16"/>
-          <w:szCs w:val="16"/>
-        </w:rPr>
-        <w:t>Bijwerken...”</w:t>
-      </w:r>
-      <w:r>
-        <w:rPr>
-          <w:color w:val="FF0000"/>
-          <w:sz w:val="16"/>
-          <w:szCs w:val="16"/>
-        </w:rPr>
-        <w:t xml:space="preserve"> en dan voor </w:t>
-      </w:r>
-      <w:r>
-        <w:rPr>
-          <w:i/>
-          <w:color w:val="FF0000"/>
-          <w:sz w:val="16"/>
-          <w:szCs w:val="16"/>
-        </w:rPr>
-        <w:t>“In zijn geheel bijwerken”</w:t>
-      </w:r>
-      <w:r>
-        <w:rPr>
-          <w:color w:val="FF0000"/>
-          <w:sz w:val="16"/>
-          <w:szCs w:val="16"/>
-        </w:rPr>
-        <w:t>. Verwijder daarna deze regel&gt;</w:t>
       </w:r>
     </w:p>
     <w:p/>
@@ -248,12 +229,9 @@
       <w:sdtContent>
         <w:p>
           <w:pPr>
-            <w:pStyle w:val="Inhopg1"/>
+            <w:pStyle w:val="TOC1"/>
             <w:rPr>
-              <w:rFonts w:eastAsiaTheme="minorEastAsia" w:cstheme="minorBidi"/>
               <w:noProof/>
-              <w:szCs w:val="22"/>
-              <w:lang w:eastAsia="nl-NL"/>
             </w:rPr>
           </w:pPr>
           <w:r>
@@ -265,249 +243,64 @@
           <w:r>
             <w:fldChar w:fldCharType="separate"/>
           </w:r>
-          <w:hyperlink w:anchor="_Toc68873442" w:history="1">
-            <w:r>
-              <w:rPr>
-                <w:rStyle w:val="Hyperlink"/>
-                <w:noProof/>
-              </w:rPr>
-              <w:t>1.</w:t>
-            </w:r>
-            <w:r>
-              <w:rPr>
-                <w:rFonts w:eastAsiaTheme="minorEastAsia" w:cstheme="minorBidi"/>
-                <w:noProof/>
-                <w:szCs w:val="22"/>
-                <w:lang w:eastAsia="nl-NL"/>
-              </w:rPr>
-              <w:tab/>
-            </w:r>
-            <w:r>
-              <w:rPr>
-                <w:rStyle w:val="Hyperlink"/>
-                <w:noProof/>
-              </w:rPr>
-              <w:t>Inleiding</w:t>
-            </w:r>
-            <w:r>
-              <w:rPr>
-                <w:noProof/>
-                <w:webHidden/>
-              </w:rPr>
-              <w:tab/>
-            </w:r>
-            <w:r>
-              <w:rPr>
-                <w:noProof/>
-                <w:webHidden/>
-              </w:rPr>
-              <w:fldChar w:fldCharType="begin"/>
-            </w:r>
-            <w:r>
-              <w:rPr>
-                <w:noProof/>
-                <w:webHidden/>
-              </w:rPr>
-              <w:instrText xml:space="preserve"> PAGEREF _Toc68873442 \h </w:instrText>
-            </w:r>
-            <w:r>
-              <w:rPr>
-                <w:noProof/>
-                <w:webHidden/>
-              </w:rPr>
-            </w:r>
-            <w:r>
-              <w:rPr>
-                <w:noProof/>
-                <w:webHidden/>
-              </w:rPr>
-              <w:fldChar w:fldCharType="separate"/>
-            </w:r>
-            <w:r>
-              <w:rPr>
-                <w:noProof/>
-                <w:webHidden/>
-              </w:rPr>
-              <w:t>3</w:t>
-            </w:r>
-            <w:r>
-              <w:rPr>
-                <w:noProof/>
-                <w:webHidden/>
-              </w:rPr>
-              <w:fldChar w:fldCharType="end"/>
-            </w:r>
-          </w:hyperlink>
+          <w:r>
+            <w:rPr>
+              <w:rFonts w:eastAsiaTheme="minorEastAsia"/>
+            </w:rPr>
+            <w:t>1. Inleiding</w:t>
+          </w:r>
         </w:p>
         <w:p>
           <w:pPr>
-            <w:pStyle w:val="Inhopg1"/>
             <w:rPr>
-              <w:rFonts w:eastAsiaTheme="minorEastAsia" w:cstheme="minorBidi"/>
-              <w:noProof/>
-              <w:szCs w:val="22"/>
-              <w:lang w:eastAsia="nl-NL"/>
+              <w:rFonts w:eastAsiaTheme="minorEastAsia"/>
             </w:rPr>
           </w:pPr>
-          <w:hyperlink w:anchor="_Toc68873443" w:history="1">
-            <w:r>
-              <w:rPr>
-                <w:rStyle w:val="Hyperlink"/>
-                <w:noProof/>
-              </w:rPr>
-              <w:t>2.</w:t>
-            </w:r>
-            <w:r>
-              <w:rPr>
-                <w:rFonts w:eastAsiaTheme="minorEastAsia" w:cstheme="minorBidi"/>
-                <w:noProof/>
-                <w:szCs w:val="22"/>
-                <w:lang w:eastAsia="nl-NL"/>
-              </w:rPr>
-              <w:tab/>
-            </w:r>
-            <w:r>
-              <w:rPr>
-                <w:rStyle w:val="Hyperlink"/>
-                <w:noProof/>
-              </w:rPr>
-              <w:t>Takenlijst</w:t>
-            </w:r>
-            <w:r>
-              <w:rPr>
-                <w:noProof/>
-                <w:webHidden/>
-              </w:rPr>
-              <w:tab/>
-            </w:r>
-            <w:r>
-              <w:rPr>
-                <w:noProof/>
-                <w:webHidden/>
-              </w:rPr>
-              <w:fldChar w:fldCharType="begin"/>
-            </w:r>
-            <w:r>
-              <w:rPr>
-                <w:noProof/>
-                <w:webHidden/>
-              </w:rPr>
-              <w:instrText xml:space="preserve"> PAGEREF _Toc68873443 \h </w:instrText>
-            </w:r>
-            <w:r>
-              <w:rPr>
-                <w:noProof/>
-                <w:webHidden/>
-              </w:rPr>
-            </w:r>
-            <w:r>
-              <w:rPr>
-                <w:noProof/>
-                <w:webHidden/>
-              </w:rPr>
-              <w:fldChar w:fldCharType="separate"/>
-            </w:r>
-            <w:r>
-              <w:rPr>
-                <w:noProof/>
-                <w:webHidden/>
-              </w:rPr>
-              <w:t>3</w:t>
-            </w:r>
-            <w:r>
-              <w:rPr>
-                <w:noProof/>
-                <w:webHidden/>
-              </w:rPr>
-              <w:fldChar w:fldCharType="end"/>
-            </w:r>
-          </w:hyperlink>
+          <w:r>
+            <w:rPr>
+              <w:rFonts w:eastAsiaTheme="minorEastAsia"/>
+            </w:rPr>
+            <w:t>2. Onderzoek</w:t>
+          </w:r>
         </w:p>
         <w:p>
           <w:pPr>
-            <w:pStyle w:val="Inhopg1"/>
             <w:rPr>
-              <w:rFonts w:eastAsiaTheme="minorEastAsia" w:cstheme="minorBidi"/>
-              <w:noProof/>
-              <w:szCs w:val="22"/>
-              <w:lang w:eastAsia="nl-NL"/>
+              <w:rFonts w:eastAsiaTheme="minorEastAsia"/>
             </w:rPr>
           </w:pPr>
-          <w:hyperlink w:anchor="_Toc68873444" w:history="1">
-            <w:r>
-              <w:rPr>
-                <w:rStyle w:val="Hyperlink"/>
-                <w:noProof/>
-              </w:rPr>
-              <w:t>3.</w:t>
-            </w:r>
-            <w:r>
-              <w:rPr>
-                <w:rFonts w:eastAsiaTheme="minorEastAsia" w:cstheme="minorBidi"/>
-                <w:noProof/>
-                <w:szCs w:val="22"/>
-                <w:lang w:eastAsia="nl-NL"/>
-              </w:rPr>
-              <w:tab/>
-            </w:r>
-            <w:r>
-              <w:rPr>
-                <w:rStyle w:val="Hyperlink"/>
-                <w:noProof/>
-              </w:rPr>
-              <w:t>Planning</w:t>
-            </w:r>
-            <w:r>
-              <w:rPr>
-                <w:noProof/>
-                <w:webHidden/>
-              </w:rPr>
-              <w:tab/>
-            </w:r>
-            <w:r>
-              <w:rPr>
-                <w:noProof/>
-                <w:webHidden/>
-              </w:rPr>
-              <w:fldChar w:fldCharType="begin"/>
-            </w:r>
-            <w:r>
-              <w:rPr>
-                <w:noProof/>
-                <w:webHidden/>
-              </w:rPr>
-              <w:instrText xml:space="preserve"> PAGEREF _Toc68873444 \h </w:instrText>
-            </w:r>
-            <w:r>
-              <w:rPr>
-                <w:noProof/>
-                <w:webHidden/>
-              </w:rPr>
-            </w:r>
-            <w:r>
-              <w:rPr>
-                <w:noProof/>
-                <w:webHidden/>
-              </w:rPr>
-              <w:fldChar w:fldCharType="separate"/>
-            </w:r>
-            <w:r>
-              <w:rPr>
-                <w:noProof/>
-                <w:webHidden/>
-              </w:rPr>
-              <w:t>3</w:t>
-            </w:r>
-            <w:r>
-              <w:rPr>
-                <w:noProof/>
-                <w:webHidden/>
-              </w:rPr>
-              <w:fldChar w:fldCharType="end"/>
-            </w:r>
-          </w:hyperlink>
+          <w:r>
+            <w:rPr>
+              <w:rFonts w:eastAsiaTheme="minorEastAsia"/>
+            </w:rPr>
+            <w:t>3. Taken</w:t>
+          </w:r>
         </w:p>
         <w:p>
+          <w:pPr>
+            <w:rPr>
+              <w:rFonts w:eastAsiaTheme="minorEastAsia"/>
+            </w:rPr>
+          </w:pPr>
+          <w:r>
+            <w:rPr>
+              <w:rFonts w:eastAsiaTheme="minorEastAsia"/>
+            </w:rPr>
+            <w:t>3. Planning</w:t>
+          </w:r>
+        </w:p>
+        <w:p>
+          <w:pPr>
+            <w:rPr>
+              <w:rFonts w:eastAsiaTheme="minorEastAsia"/>
+            </w:rPr>
+          </w:pPr>
+          <w:r>
+            <w:rPr>
+              <w:rFonts w:eastAsiaTheme="minorEastAsia"/>
+            </w:rPr>
+            <w:t>4. Probleemanalyse</w:t>
+          </w:r>
           <w:r>
             <w:rPr>
               <w:b/>
@@ -520,130 +313,706 @@
     </w:sdt>
     <w:p/>
     <w:p/>
-    <w:p>
-      <w:pPr>
-        <w:pStyle w:val="Kop1"/>
-        <w:tabs>
-          <w:tab w:val="left" w:pos="720"/>
-        </w:tabs>
-      </w:pPr>
-      <w:r>
-        <w:br w:type="page"/>
-      </w:r>
-      <w:bookmarkStart w:id="8" w:name="_Toc171753442"/>
-      <w:bookmarkStart w:id="9" w:name="_Toc386807522"/>
-      <w:bookmarkStart w:id="10" w:name="_Toc68873442"/>
-      <w:r>
-        <w:lastRenderedPageBreak/>
-        <w:t>Inleiding</w:t>
-      </w:r>
-      <w:bookmarkEnd w:id="8"/>
-      <w:bookmarkEnd w:id="9"/>
-      <w:bookmarkEnd w:id="10"/>
-    </w:p>
-    <w:p>
-      <w:r>
-        <w:rPr>
-          <w:color w:val="FF0000"/>
-        </w:rPr>
-        <w:t>Beschrijf hier wat je gaat doen.</w:t>
-      </w:r>
-      <w:r>
-        <w:rPr>
-          <w:color w:val="FF0000"/>
-        </w:rPr>
-        <w:br/>
-        <w:t>In dit geval wat het onderwerp van je project wordt, wat je huidige niveau is van het onderwerp, waar je aan het eind van de module wilt hebben bereikt en hoe je dat gaat bereiken</w:t>
-      </w:r>
-      <w:r>
-        <w:rPr>
-          <w:color w:val="FF0000"/>
-        </w:rPr>
-        <w:t>.</w:t>
-      </w:r>
-    </w:p>
-    <w:p/>
-    <w:p>
-      <w:pPr>
-        <w:pStyle w:val="Kop1"/>
-        <w:tabs>
-          <w:tab w:val="left" w:pos="720"/>
-        </w:tabs>
-      </w:pPr>
-      <w:bookmarkStart w:id="11" w:name="_Toc68873443"/>
-      <w:r>
-        <w:t>Takenlijst</w:t>
-      </w:r>
-      <w:bookmarkEnd w:id="11"/>
-    </w:p>
-    <w:p>
-      <w:r>
-        <w:rPr>
-          <w:color w:val="FF0000"/>
-        </w:rPr>
-        <w:t>Hier maak je een lijst met alle taken die uitgevoerd moeten worden. Dit is je basis voor het opstellen van je planning</w:t>
-      </w:r>
-      <w:r>
-        <w:rPr>
-          <w:color w:val="FF0000"/>
-        </w:rPr>
-        <w:t xml:space="preserve"> en je </w:t>
-      </w:r>
-      <w:r>
-        <w:rPr>
-          <w:color w:val="FF0000"/>
-        </w:rPr>
-        <w:t xml:space="preserve">product </w:t>
-      </w:r>
-      <w:proofErr w:type="spellStart"/>
-      <w:r>
-        <w:rPr>
-          <w:color w:val="FF0000"/>
-        </w:rPr>
-        <w:t>backlog</w:t>
-      </w:r>
-      <w:proofErr w:type="spellEnd"/>
-      <w:r>
-        <w:rPr>
-          <w:color w:val="FF0000"/>
-        </w:rPr>
-        <w:t>.</w:t>
-      </w:r>
-    </w:p>
-    <w:p/>
-    <w:p>
-      <w:pPr>
-        <w:pStyle w:val="Kop1"/>
-      </w:pPr>
-      <w:bookmarkStart w:id="12" w:name="_Toc68873444"/>
-      <w:r>
-        <w:t>P</w:t>
-      </w:r>
-      <w:r>
-        <w:t>lanning</w:t>
-      </w:r>
-      <w:bookmarkEnd w:id="12"/>
-    </w:p>
-    <w:p>
-      <w:pPr>
-        <w:rPr>
-          <w:color w:val="FF0000"/>
-        </w:rPr>
-      </w:pPr>
-      <w:r>
-        <w:rPr>
-          <w:color w:val="FF0000"/>
-        </w:rPr>
-        <w:t xml:space="preserve">Beschrijf hoe je met je planning om gaat en waar die uit bestaat. </w:t>
-      </w:r>
-    </w:p>
     <w:p/>
     <w:p/>
     <w:p/>
+    <w:p>
+      <w:pPr>
+        <w:pStyle w:val="Heading1"/>
+        <w:numPr>
+          <w:ilvl w:val="0"/>
+          <w:numId w:val="0"/>
+        </w:numPr>
+        <w:ind w:left="357"/>
+        <w:jc w:val="center"/>
+      </w:pPr>
+      <w:r>
+        <w:rPr>
+          <w:noProof/>
+        </w:rPr>
+        <w:drawing>
+          <wp:inline distT="0" distB="0" distL="0" distR="0" wp14:anchorId="71BB7F96" wp14:editId="28037809">
+            <wp:extent cx="3398103" cy="3973165"/>
+            <wp:effectExtent l="0" t="0" r="0" b="8890"/>
+            <wp:docPr id="1907945286" name="Picture 2" descr="inhoud spreekbeurt Poster | taracool | Keep Calm-o-Matic"/>
+            <wp:cNvGraphicFramePr>
+              <a:graphicFrameLocks xmlns:a="http://schemas.openxmlformats.org/drawingml/2006/main" noChangeAspect="1"/>
+            </wp:cNvGraphicFramePr>
+            <a:graphic xmlns:a="http://schemas.openxmlformats.org/drawingml/2006/main">
+              <a:graphicData uri="http://schemas.openxmlformats.org/drawingml/2006/picture">
+                <pic:pic xmlns:pic="http://schemas.openxmlformats.org/drawingml/2006/picture">
+                  <pic:nvPicPr>
+                    <pic:cNvPr id="0" name="Picture 3" descr="inhoud spreekbeurt Poster | taracool | Keep Calm-o-Matic"/>
+                    <pic:cNvPicPr>
+                      <a:picLocks noChangeAspect="1" noChangeArrowheads="1"/>
+                    </pic:cNvPicPr>
+                  </pic:nvPicPr>
+                  <pic:blipFill>
+                    <a:blip r:embed="rId9">
+                      <a:extLst>
+                        <a:ext uri="{28A0092B-C50C-407E-A947-70E740481C1C}">
+                          <a14:useLocalDpi xmlns:a14="http://schemas.microsoft.com/office/drawing/2010/main" val="0"/>
+                        </a:ext>
+                      </a:extLst>
+                    </a:blip>
+                    <a:srcRect/>
+                    <a:stretch>
+                      <a:fillRect/>
+                    </a:stretch>
+                  </pic:blipFill>
+                  <pic:spPr bwMode="auto">
+                    <a:xfrm>
+                      <a:off x="0" y="0"/>
+                      <a:ext cx="3401290" cy="3976892"/>
+                    </a:xfrm>
+                    <a:prstGeom prst="rect">
+                      <a:avLst/>
+                    </a:prstGeom>
+                    <a:noFill/>
+                    <a:ln>
+                      <a:noFill/>
+                    </a:ln>
+                  </pic:spPr>
+                </pic:pic>
+              </a:graphicData>
+            </a:graphic>
+          </wp:inline>
+        </w:drawing>
+      </w:r>
+      <w:r>
+        <w:br w:type="page"/>
+      </w:r>
+    </w:p>
+    <w:p>
+      <w:pPr>
+        <w:rPr>
+          <w:rFonts w:asciiTheme="majorHAnsi" w:hAnsiTheme="majorHAnsi" w:cstheme="majorHAnsi"/>
+          <w:b/>
+          <w:bCs/>
+          <w:sz w:val="2"/>
+          <w:szCs w:val="2"/>
+        </w:rPr>
+      </w:pPr>
+      <w:r>
+        <w:rPr>
+          <w:rFonts w:asciiTheme="majorHAnsi" w:hAnsiTheme="majorHAnsi" w:cstheme="majorHAnsi"/>
+          <w:b/>
+          <w:bCs/>
+          <w:sz w:val="32"/>
+          <w:szCs w:val="32"/>
+        </w:rPr>
+        <w:lastRenderedPageBreak/>
+        <w:t>Inleiding</w:t>
+      </w:r>
+    </w:p>
+    <w:p>
+      <w:pPr>
+        <w:rPr>
+          <w:rFonts w:asciiTheme="majorHAnsi" w:hAnsiTheme="majorHAnsi" w:cstheme="majorHAnsi"/>
+          <w:b/>
+          <w:bCs/>
+          <w:sz w:val="2"/>
+          <w:szCs w:val="2"/>
+        </w:rPr>
+      </w:pPr>
+    </w:p>
+    <w:p>
+      <w:pPr>
+        <w:rPr>
+          <w:rFonts w:asciiTheme="majorHAnsi" w:hAnsiTheme="majorHAnsi" w:cstheme="majorHAnsi"/>
+          <w:b/>
+          <w:bCs/>
+          <w:sz w:val="2"/>
+          <w:szCs w:val="2"/>
+        </w:rPr>
+      </w:pPr>
+    </w:p>
+    <w:p>
+      <w:pPr>
+        <w:rPr>
+          <w:rFonts w:asciiTheme="majorHAnsi" w:hAnsiTheme="majorHAnsi" w:cstheme="majorHAnsi"/>
+          <w:b/>
+          <w:bCs/>
+          <w:sz w:val="2"/>
+          <w:szCs w:val="2"/>
+        </w:rPr>
+      </w:pPr>
+    </w:p>
+    <w:p>
+      <w:pPr>
+        <w:rPr>
+          <w:rFonts w:asciiTheme="majorHAnsi" w:hAnsiTheme="majorHAnsi" w:cstheme="majorHAnsi"/>
+          <w:b/>
+          <w:bCs/>
+          <w:sz w:val="2"/>
+          <w:szCs w:val="2"/>
+        </w:rPr>
+      </w:pPr>
+    </w:p>
+    <w:p>
+      <w:pPr>
+        <w:rPr>
+          <w:color w:val="000000" w:themeColor="text1"/>
+        </w:rPr>
+      </w:pPr>
+      <w:r>
+        <w:rPr>
+          <w:color w:val="000000" w:themeColor="text1"/>
+        </w:rPr>
+        <w:t xml:space="preserve">Ik ga een </w:t>
+      </w:r>
+      <w:proofErr w:type="spellStart"/>
+      <w:r>
+        <w:rPr>
+          <w:color w:val="000000" w:themeColor="text1"/>
+        </w:rPr>
+        <w:t>Minecraft</w:t>
+      </w:r>
+      <w:proofErr w:type="spellEnd"/>
+      <w:r>
+        <w:rPr>
+          <w:color w:val="000000" w:themeColor="text1"/>
+        </w:rPr>
+        <w:t xml:space="preserve"> </w:t>
+      </w:r>
+      <w:proofErr w:type="spellStart"/>
+      <w:r>
+        <w:rPr>
+          <w:color w:val="000000" w:themeColor="text1"/>
+        </w:rPr>
+        <w:t>mod</w:t>
+      </w:r>
+      <w:proofErr w:type="spellEnd"/>
+      <w:r>
+        <w:rPr>
+          <w:color w:val="000000" w:themeColor="text1"/>
+        </w:rPr>
+        <w:t xml:space="preserve"> maken. Dit ga ik maken in Java. Hiervoor ga een tutorial volgen waarbij ik vervolgens zelf nog wat extra’s wil toevoegen. Wat ik wil toevoegen weet ik nog niet. Ik heb nog nooit in Java gewerkt dus mijn niveau daarin is nog niet heel hoog, maar ik heb wel met andere programeer talen gewerkt die daarop lijken. Javascript is daar een voorbeeld van.</w:t>
+      </w:r>
+      <w:r>
+        <w:rPr>
+          <w:color w:val="000000" w:themeColor="text1"/>
+        </w:rPr>
+        <w:t xml:space="preserve"> Aan het einde van dit project hoop ik dat ik een werkende </w:t>
+      </w:r>
+      <w:proofErr w:type="spellStart"/>
+      <w:r>
+        <w:rPr>
+          <w:color w:val="000000" w:themeColor="text1"/>
+        </w:rPr>
+        <w:t>mod</w:t>
+      </w:r>
+      <w:proofErr w:type="spellEnd"/>
+      <w:r>
+        <w:rPr>
+          <w:color w:val="000000" w:themeColor="text1"/>
+        </w:rPr>
+        <w:t xml:space="preserve"> heb die je kan gebruiken in </w:t>
+      </w:r>
+      <w:proofErr w:type="spellStart"/>
+      <w:r>
+        <w:rPr>
+          <w:color w:val="000000" w:themeColor="text1"/>
+        </w:rPr>
+        <w:t>Minecraft</w:t>
+      </w:r>
+      <w:proofErr w:type="spellEnd"/>
+      <w:r>
+        <w:rPr>
+          <w:color w:val="000000" w:themeColor="text1"/>
+        </w:rPr>
+        <w:t>.</w:t>
+      </w:r>
+    </w:p>
+    <w:p>
+      <w:pPr>
+        <w:rPr>
+          <w:color w:val="000000" w:themeColor="text1"/>
+        </w:rPr>
+      </w:pPr>
+    </w:p>
+    <w:p>
+      <w:pPr>
+        <w:pStyle w:val="Heading1"/>
+        <w:numPr>
+          <w:ilvl w:val="0"/>
+          <w:numId w:val="0"/>
+        </w:numPr>
+        <w:ind w:left="357" w:hanging="357"/>
+      </w:pPr>
+      <w:r>
+        <w:t>Onderzoek</w:t>
+      </w:r>
+    </w:p>
+    <w:p>
+      <w:pPr>
+        <w:rPr>
+          <w:color w:val="000000" w:themeColor="text1"/>
+        </w:rPr>
+      </w:pPr>
+      <w:r>
+        <w:rPr>
+          <w:color w:val="000000" w:themeColor="text1"/>
+        </w:rPr>
+        <w:t xml:space="preserve">Voor het onderzoek ga ik naar verschillende </w:t>
+      </w:r>
+      <w:proofErr w:type="spellStart"/>
+      <w:r>
+        <w:rPr>
+          <w:color w:val="000000" w:themeColor="text1"/>
+        </w:rPr>
+        <w:t>tutorials</w:t>
+      </w:r>
+      <w:proofErr w:type="spellEnd"/>
+      <w:r>
+        <w:rPr>
+          <w:color w:val="000000" w:themeColor="text1"/>
+        </w:rPr>
+        <w:t xml:space="preserve"> kijken om zo te kijken wat de meeste mensen gebruiken en op welke manier de meeste mensen een </w:t>
+      </w:r>
+      <w:proofErr w:type="spellStart"/>
+      <w:r>
+        <w:rPr>
+          <w:color w:val="000000" w:themeColor="text1"/>
+        </w:rPr>
+        <w:t>minecraft</w:t>
+      </w:r>
+      <w:proofErr w:type="spellEnd"/>
+      <w:r>
+        <w:rPr>
+          <w:color w:val="000000" w:themeColor="text1"/>
+        </w:rPr>
+        <w:t xml:space="preserve"> </w:t>
+      </w:r>
+      <w:proofErr w:type="spellStart"/>
+      <w:r>
+        <w:rPr>
+          <w:color w:val="000000" w:themeColor="text1"/>
+        </w:rPr>
+        <w:t>mod</w:t>
+      </w:r>
+      <w:proofErr w:type="spellEnd"/>
+      <w:r>
+        <w:rPr>
+          <w:color w:val="000000" w:themeColor="text1"/>
+        </w:rPr>
+        <w:t xml:space="preserve"> maken. Daarna ga ik die verschillende manieren proberen om te kijken welke ik het fijnste vind en het meest over kan vinden.</w:t>
+      </w:r>
+    </w:p>
+    <w:p>
+      <w:pPr>
+        <w:rPr>
+          <w:color w:val="000000" w:themeColor="text1"/>
+        </w:rPr>
+      </w:pPr>
+    </w:p>
+    <w:p>
+      <w:pPr>
+        <w:pStyle w:val="Heading1"/>
+        <w:numPr>
+          <w:ilvl w:val="0"/>
+          <w:numId w:val="0"/>
+        </w:numPr>
+        <w:ind w:left="357" w:hanging="357"/>
+      </w:pPr>
+      <w:r>
+        <w:t>Taken</w:t>
+      </w:r>
+    </w:p>
+    <w:p>
+      <w:pPr>
+        <w:pStyle w:val="ListParagraph"/>
+        <w:numPr>
+          <w:ilvl w:val="0"/>
+          <w:numId w:val="7"/>
+        </w:numPr>
+        <w:rPr>
+          <w:color w:val="000000" w:themeColor="text1"/>
+        </w:rPr>
+      </w:pPr>
+      <w:r>
+        <w:rPr>
+          <w:color w:val="000000" w:themeColor="text1"/>
+        </w:rPr>
+        <w:t>Onderzoek doen over Java</w:t>
+      </w:r>
+    </w:p>
+    <w:p>
+      <w:pPr>
+        <w:pStyle w:val="ListParagraph"/>
+        <w:numPr>
+          <w:ilvl w:val="0"/>
+          <w:numId w:val="7"/>
+        </w:numPr>
+        <w:rPr>
+          <w:color w:val="000000" w:themeColor="text1"/>
+        </w:rPr>
+      </w:pPr>
+      <w:r>
+        <w:rPr>
+          <w:color w:val="000000" w:themeColor="text1"/>
+        </w:rPr>
+        <w:t>Tutorial zoeken</w:t>
+      </w:r>
+    </w:p>
+    <w:p>
+      <w:pPr>
+        <w:pStyle w:val="ListParagraph"/>
+        <w:numPr>
+          <w:ilvl w:val="0"/>
+          <w:numId w:val="7"/>
+        </w:numPr>
+        <w:rPr>
+          <w:color w:val="000000" w:themeColor="text1"/>
+        </w:rPr>
+      </w:pPr>
+      <w:r>
+        <w:rPr>
+          <w:color w:val="000000" w:themeColor="text1"/>
+        </w:rPr>
+        <w:t>Tutorial volgen</w:t>
+      </w:r>
+    </w:p>
+    <w:p>
+      <w:pPr>
+        <w:pStyle w:val="ListParagraph"/>
+        <w:numPr>
+          <w:ilvl w:val="0"/>
+          <w:numId w:val="7"/>
+        </w:numPr>
+        <w:rPr>
+          <w:color w:val="000000" w:themeColor="text1"/>
+        </w:rPr>
+      </w:pPr>
+      <w:r>
+        <w:rPr>
+          <w:color w:val="000000" w:themeColor="text1"/>
+        </w:rPr>
+        <w:t>Eigen dingen aan project toevoegen</w:t>
+      </w:r>
+    </w:p>
+    <w:p>
+      <w:pPr>
+        <w:pStyle w:val="ListParagraph"/>
+        <w:numPr>
+          <w:ilvl w:val="0"/>
+          <w:numId w:val="7"/>
+        </w:numPr>
+        <w:rPr>
+          <w:color w:val="000000" w:themeColor="text1"/>
+        </w:rPr>
+      </w:pPr>
+      <w:r>
+        <w:rPr>
+          <w:color w:val="000000" w:themeColor="text1"/>
+        </w:rPr>
+        <w:t>Plan van aanpak maken</w:t>
+      </w:r>
+    </w:p>
+    <w:p>
+      <w:pPr>
+        <w:pStyle w:val="ListParagraph"/>
+        <w:numPr>
+          <w:ilvl w:val="0"/>
+          <w:numId w:val="7"/>
+        </w:numPr>
+        <w:rPr>
+          <w:color w:val="000000" w:themeColor="text1"/>
+        </w:rPr>
+      </w:pPr>
+      <w:r>
+        <w:rPr>
+          <w:color w:val="000000" w:themeColor="text1"/>
+        </w:rPr>
+        <w:t>Wekelijkse planning maken</w:t>
+      </w:r>
+    </w:p>
+    <w:p>
+      <w:pPr>
+        <w:pStyle w:val="ListParagraph"/>
+        <w:numPr>
+          <w:ilvl w:val="0"/>
+          <w:numId w:val="7"/>
+        </w:numPr>
+        <w:rPr>
+          <w:color w:val="000000" w:themeColor="text1"/>
+        </w:rPr>
+      </w:pPr>
+      <w:r>
+        <w:rPr>
+          <w:color w:val="000000" w:themeColor="text1"/>
+        </w:rPr>
+        <w:t>Dagelijkse planning maken</w:t>
+      </w:r>
+    </w:p>
+    <w:p>
+      <w:pPr>
+        <w:pStyle w:val="ListParagraph"/>
+        <w:numPr>
+          <w:ilvl w:val="0"/>
+          <w:numId w:val="7"/>
+        </w:numPr>
+        <w:rPr>
+          <w:color w:val="000000" w:themeColor="text1"/>
+        </w:rPr>
+      </w:pPr>
+      <w:proofErr w:type="spellStart"/>
+      <w:r>
+        <w:rPr>
+          <w:color w:val="000000" w:themeColor="text1"/>
+        </w:rPr>
+        <w:t>Github</w:t>
+      </w:r>
+      <w:proofErr w:type="spellEnd"/>
+      <w:r>
+        <w:rPr>
+          <w:color w:val="000000" w:themeColor="text1"/>
+        </w:rPr>
+        <w:t xml:space="preserve"> </w:t>
+      </w:r>
+      <w:proofErr w:type="spellStart"/>
+      <w:r>
+        <w:rPr>
+          <w:color w:val="000000" w:themeColor="text1"/>
+        </w:rPr>
+        <w:t>repo</w:t>
+      </w:r>
+      <w:proofErr w:type="spellEnd"/>
+      <w:r>
+        <w:rPr>
+          <w:color w:val="000000" w:themeColor="text1"/>
+        </w:rPr>
+        <w:t xml:space="preserve"> aanmaken</w:t>
+      </w:r>
+    </w:p>
+    <w:p>
+      <w:pPr>
+        <w:pStyle w:val="ListParagraph"/>
+        <w:numPr>
+          <w:ilvl w:val="0"/>
+          <w:numId w:val="7"/>
+        </w:numPr>
+        <w:rPr>
+          <w:color w:val="000000" w:themeColor="text1"/>
+        </w:rPr>
+      </w:pPr>
+      <w:proofErr w:type="spellStart"/>
+      <w:r>
+        <w:rPr>
+          <w:color w:val="000000" w:themeColor="text1"/>
+        </w:rPr>
+        <w:t>Kanban</w:t>
+      </w:r>
+      <w:proofErr w:type="spellEnd"/>
+      <w:r>
+        <w:rPr>
+          <w:color w:val="000000" w:themeColor="text1"/>
+        </w:rPr>
+        <w:t xml:space="preserve"> bord aanmaken</w:t>
+      </w:r>
+    </w:p>
+    <w:p>
+      <w:pPr>
+        <w:pStyle w:val="ListParagraph"/>
+        <w:numPr>
+          <w:ilvl w:val="0"/>
+          <w:numId w:val="7"/>
+        </w:numPr>
+        <w:rPr>
+          <w:color w:val="000000" w:themeColor="text1"/>
+        </w:rPr>
+      </w:pPr>
+      <w:r>
+        <w:rPr>
+          <w:color w:val="000000" w:themeColor="text1"/>
+        </w:rPr>
+        <w:t>Eindevaluatie maken</w:t>
+      </w:r>
+    </w:p>
+    <w:p>
+      <w:pPr>
+        <w:rPr>
+          <w:color w:val="000000" w:themeColor="text1"/>
+        </w:rPr>
+      </w:pPr>
+    </w:p>
+    <w:p>
+      <w:pPr>
+        <w:rPr>
+          <w:color w:val="000000" w:themeColor="text1"/>
+        </w:rPr>
+      </w:pPr>
+    </w:p>
+    <w:p>
+      <w:pPr>
+        <w:rPr>
+          <w:color w:val="000000" w:themeColor="text1"/>
+        </w:rPr>
+      </w:pPr>
+    </w:p>
+    <w:p>
+      <w:pPr>
+        <w:pStyle w:val="Heading1"/>
+        <w:numPr>
+          <w:ilvl w:val="0"/>
+          <w:numId w:val="0"/>
+        </w:numPr>
+        <w:ind w:left="357" w:hanging="357"/>
+      </w:pPr>
+      <w:r>
+        <w:t>Planning</w:t>
+      </w:r>
+    </w:p>
+    <w:p>
+      <w:pPr>
+        <w:rPr>
+          <w:color w:val="000000" w:themeColor="text1"/>
+        </w:rPr>
+      </w:pPr>
+      <w:r>
+        <w:rPr>
+          <w:color w:val="000000" w:themeColor="text1"/>
+        </w:rPr>
+        <w:t>De Planning staat op git:</w:t>
+      </w:r>
+    </w:p>
+    <w:p>
+      <w:pPr>
+        <w:rPr>
+          <w:color w:val="000000" w:themeColor="text1"/>
+        </w:rPr>
+      </w:pPr>
+      <w:r>
+        <w:rPr>
+          <w:color w:val="000000" w:themeColor="text1"/>
+        </w:rPr>
+        <w:t>https://github.com/RowanLodewijks/minecraft_mod/tree/master/word%20bestanden</w:t>
+      </w:r>
+    </w:p>
+    <w:p>
+      <w:pPr>
+        <w:rPr>
+          <w:color w:val="000000" w:themeColor="text1"/>
+        </w:rPr>
+      </w:pPr>
+    </w:p>
+    <w:p/>
+    <w:p>
+      <w:pPr>
+        <w:pStyle w:val="Heading1"/>
+        <w:numPr>
+          <w:ilvl w:val="0"/>
+          <w:numId w:val="0"/>
+        </w:numPr>
+        <w:ind w:left="357" w:hanging="357"/>
+      </w:pPr>
+      <w:r>
+        <w:t>Probleemanalyse</w:t>
+      </w:r>
+    </w:p>
+    <w:p>
+      <w:pPr>
+        <w:rPr>
+          <w:color w:val="000000" w:themeColor="text1"/>
+        </w:rPr>
+      </w:pPr>
+      <w:r>
+        <w:rPr>
+          <w:color w:val="000000" w:themeColor="text1"/>
+        </w:rPr>
+        <w:t>Problemen:</w:t>
+      </w:r>
+    </w:p>
+    <w:p>
+      <w:pPr>
+        <w:pStyle w:val="ListParagraph"/>
+        <w:numPr>
+          <w:ilvl w:val="0"/>
+          <w:numId w:val="3"/>
+        </w:numPr>
+        <w:rPr>
+          <w:color w:val="000000" w:themeColor="text1"/>
+        </w:rPr>
+      </w:pPr>
+      <w:r>
+        <w:rPr>
+          <w:color w:val="000000" w:themeColor="text1"/>
+        </w:rPr>
+        <w:t>Ik word ziek/andere reden waardoor ik niet kan werken aan het project</w:t>
+      </w:r>
+    </w:p>
+    <w:p>
+      <w:pPr>
+        <w:pStyle w:val="ListParagraph"/>
+        <w:numPr>
+          <w:ilvl w:val="0"/>
+          <w:numId w:val="3"/>
+        </w:numPr>
+        <w:rPr>
+          <w:color w:val="000000" w:themeColor="text1"/>
+        </w:rPr>
+      </w:pPr>
+      <w:r>
+        <w:rPr>
+          <w:color w:val="000000" w:themeColor="text1"/>
+        </w:rPr>
+        <w:t>Taken in de planning duren te lang/kort waardoor ik het niet afkrijg</w:t>
+      </w:r>
+    </w:p>
+    <w:p>
+      <w:pPr>
+        <w:rPr>
+          <w:color w:val="000000" w:themeColor="text1"/>
+        </w:rPr>
+      </w:pPr>
+    </w:p>
+    <w:p>
+      <w:pPr>
+        <w:rPr>
+          <w:color w:val="000000" w:themeColor="text1"/>
+        </w:rPr>
+      </w:pPr>
+      <w:r>
+        <w:rPr>
+          <w:color w:val="000000" w:themeColor="text1"/>
+        </w:rPr>
+        <w:t>Oplossing:</w:t>
+      </w:r>
+    </w:p>
+    <w:p>
+      <w:pPr>
+        <w:pStyle w:val="ListParagraph"/>
+        <w:numPr>
+          <w:ilvl w:val="0"/>
+          <w:numId w:val="6"/>
+        </w:numPr>
+        <w:rPr>
+          <w:color w:val="000000" w:themeColor="text1"/>
+        </w:rPr>
+      </w:pPr>
+      <w:r>
+        <w:rPr>
+          <w:color w:val="000000" w:themeColor="text1"/>
+        </w:rPr>
+        <w:t>Ik kan het project kleiner maken waardoor ik nog</w:t>
+      </w:r>
+      <w:r>
+        <w:rPr>
+          <w:color w:val="000000" w:themeColor="text1"/>
+        </w:rPr>
+        <w:t xml:space="preserve"> </w:t>
+      </w:r>
+      <w:r>
+        <w:rPr>
+          <w:color w:val="000000" w:themeColor="text1"/>
+        </w:rPr>
+        <w:t>steeds iets kan laten zien</w:t>
+      </w:r>
+    </w:p>
     <w:sectPr>
-      <w:headerReference w:type="default" r:id="rId8"/>
-      <w:footerReference w:type="default" r:id="rId9"/>
-      <w:headerReference w:type="first" r:id="rId10"/>
+      <w:headerReference w:type="default" r:id="rId10"/>
+      <w:footerReference w:type="default" r:id="rId11"/>
+      <w:headerReference w:type="first" r:id="rId12"/>
       <w:pgSz w:w="11905" w:h="16837"/>
       <w:pgMar w:top="1417" w:right="1417" w:bottom="1417" w:left="1417" w:header="708" w:footer="708" w:gutter="0"/>
       <w:cols w:space="708"/>
@@ -677,7 +1046,7 @@
 <w:ftr xmlns:wpc="http://schemas.microsoft.com/office/word/2010/wordprocessingCanvas" xmlns:cx="http://schemas.microsoft.com/office/drawing/2014/chartex" xmlns:cx1="http://schemas.microsoft.com/office/drawing/2015/9/8/chartex" xmlns:cx2="http://schemas.microsoft.com/office/drawing/2015/10/21/chartex" xmlns:cx3="http://schemas.microsoft.com/office/drawing/2016/5/9/chartex" xmlns:cx4="http://schemas.microsoft.com/office/drawing/2016/5/10/chartex" xmlns:cx5="http://schemas.microsoft.com/office/drawing/2016/5/11/chartex" xmlns:cx6="http://schemas.microsoft.com/office/drawing/2016/5/12/chartex" xmlns:cx7="http://schemas.microsoft.com/office/drawing/2016/5/13/chartex" xmlns:cx8="http://schemas.microsoft.com/office/drawing/2016/5/14/chartex" xmlns:mc="http://schemas.openxmlformats.org/markup-compatibility/2006" xmlns:aink="http://schemas.microsoft.com/office/drawing/2016/ink" xmlns:am3d="http://schemas.microsoft.com/office/drawing/2017/model3d" xmlns:o="urn:schemas-microsoft-com:office:office" xmlns:oel="http://schemas.microsoft.com/office/2019/extlst" xmlns:r="http://schemas.openxmlformats.org/officeDocument/2006/relationships" xmlns:m="http://schemas.openxmlformats.org/officeDocument/2006/math" xmlns:v="urn:schemas-microsoft-com:vml" xmlns:wp14="http://schemas.microsoft.com/office/word/2010/wordprocessingDrawing" xmlns:wp="http://schemas.openxmlformats.org/drawingml/2006/wordprocessingDrawing" xmlns:w10="urn:schemas-microsoft-com:office:word" xmlns:w="http://schemas.openxmlformats.org/wordprocessingml/2006/main" xmlns:w14="http://schemas.microsoft.com/office/word/2010/wordml" xmlns:w15="http://schemas.microsoft.com/office/word/2012/wordml" xmlns:w16cex="http://schemas.microsoft.com/office/word/2018/wordml/cex" xmlns:w16cid="http://schemas.microsoft.com/office/word/2016/wordml/cid" xmlns:w16="http://schemas.microsoft.com/office/word/2018/wordml" xmlns:w16du="http://schemas.microsoft.com/office/word/2023/wordml/word16du" xmlns:w16sdtdh="http://schemas.microsoft.com/office/word/2020/wordml/sdtdatahash" xmlns:w16se="http://schemas.microsoft.com/office/word/2015/wordml/symex" xmlns:wpg="http://schemas.microsoft.com/office/word/2010/wordprocessingGroup" xmlns:wpi="http://schemas.microsoft.com/office/word/2010/wordprocessingInk" xmlns:wne="http://schemas.microsoft.com/office/word/2006/wordml" xmlns:wps="http://schemas.microsoft.com/office/word/2010/wordprocessingShape" mc:Ignorable="w14 w15 w16se w16cid w16 w16cex w16sdtdh wp14">
   <w:p>
     <w:pPr>
-      <w:pStyle w:val="Voettekst"/>
+      <w:pStyle w:val="Footer"/>
       <w:rPr>
         <w:sz w:val="16"/>
         <w:szCs w:val="16"/>
@@ -714,7 +1083,7 @@
     </w:r>
     <w:r>
       <w:rPr>
-        <w:rStyle w:val="Paginanummer"/>
+        <w:rStyle w:val="PageNumber"/>
         <w:sz w:val="16"/>
         <w:szCs w:val="16"/>
       </w:rPr>
@@ -722,7 +1091,7 @@
     </w:r>
     <w:r>
       <w:rPr>
-        <w:rStyle w:val="Paginanummer"/>
+        <w:rStyle w:val="PageNumber"/>
         <w:sz w:val="16"/>
         <w:szCs w:val="16"/>
       </w:rPr>
@@ -730,7 +1099,7 @@
     </w:r>
     <w:r>
       <w:rPr>
-        <w:rStyle w:val="Paginanummer"/>
+        <w:rStyle w:val="PageNumber"/>
         <w:sz w:val="16"/>
         <w:szCs w:val="16"/>
       </w:rPr>
@@ -738,7 +1107,7 @@
     </w:r>
     <w:r>
       <w:rPr>
-        <w:rStyle w:val="Paginanummer"/>
+        <w:rStyle w:val="PageNumber"/>
         <w:noProof/>
         <w:sz w:val="16"/>
         <w:szCs w:val="16"/>
@@ -747,7 +1116,7 @@
     </w:r>
     <w:r>
       <w:rPr>
-        <w:rStyle w:val="Paginanummer"/>
+        <w:rStyle w:val="PageNumber"/>
         <w:sz w:val="16"/>
         <w:szCs w:val="16"/>
       </w:rPr>
@@ -780,7 +1149,7 @@
 <w:hdr xmlns:wpc="http://schemas.microsoft.com/office/word/2010/wordprocessingCanvas" xmlns:cx="http://schemas.microsoft.com/office/drawing/2014/chartex" xmlns:cx1="http://schemas.microsoft.com/office/drawing/2015/9/8/chartex" xmlns:cx2="http://schemas.microsoft.com/office/drawing/2015/10/21/chartex" xmlns:cx3="http://schemas.microsoft.com/office/drawing/2016/5/9/chartex" xmlns:cx4="http://schemas.microsoft.com/office/drawing/2016/5/10/chartex" xmlns:cx5="http://schemas.microsoft.com/office/drawing/2016/5/11/chartex" xmlns:cx6="http://schemas.microsoft.com/office/drawing/2016/5/12/chartex" xmlns:cx7="http://schemas.microsoft.com/office/drawing/2016/5/13/chartex" xmlns:cx8="http://schemas.microsoft.com/office/drawing/2016/5/14/chartex" xmlns:mc="http://schemas.openxmlformats.org/markup-compatibility/2006" xmlns:aink="http://schemas.microsoft.com/office/drawing/2016/ink" xmlns:am3d="http://schemas.microsoft.com/office/drawing/2017/model3d" xmlns:o="urn:schemas-microsoft-com:office:office" xmlns:oel="http://schemas.microsoft.com/office/2019/extlst" xmlns:r="http://schemas.openxmlformats.org/officeDocument/2006/relationships" xmlns:m="http://schemas.openxmlformats.org/officeDocument/2006/math" xmlns:v="urn:schemas-microsoft-com:vml" xmlns:wp14="http://schemas.microsoft.com/office/word/2010/wordprocessingDrawing" xmlns:wp="http://schemas.openxmlformats.org/drawingml/2006/wordprocessingDrawing" xmlns:w10="urn:schemas-microsoft-com:office:word" xmlns:w="http://schemas.openxmlformats.org/wordprocessingml/2006/main" xmlns:w14="http://schemas.microsoft.com/office/word/2010/wordml" xmlns:w15="http://schemas.microsoft.com/office/word/2012/wordml" xmlns:w16cex="http://schemas.microsoft.com/office/word/2018/wordml/cex" xmlns:w16cid="http://schemas.microsoft.com/office/word/2016/wordml/cid" xmlns:w16="http://schemas.microsoft.com/office/word/2018/wordml" xmlns:w16du="http://schemas.microsoft.com/office/word/2023/wordml/word16du" xmlns:w16sdtdh="http://schemas.microsoft.com/office/word/2020/wordml/sdtdatahash" xmlns:w16se="http://schemas.microsoft.com/office/word/2015/wordml/symex" xmlns:wpg="http://schemas.microsoft.com/office/word/2010/wordprocessingGroup" xmlns:wpi="http://schemas.microsoft.com/office/word/2010/wordprocessingInk" xmlns:wne="http://schemas.microsoft.com/office/word/2006/wordml" xmlns:wps="http://schemas.microsoft.com/office/word/2010/wordprocessingShape" mc:Ignorable="w14 w15 w16se w16cid w16 w16cex w16sdtdh wp14">
   <w:p>
     <w:pPr>
-      <w:pStyle w:val="Koptekst"/>
+      <w:pStyle w:val="Header"/>
       <w:rPr>
         <w:sz w:val="16"/>
         <w:szCs w:val="16"/>
@@ -796,7 +1165,7 @@
   </w:p>
   <w:p>
     <w:pPr>
-      <w:pStyle w:val="Koptekst"/>
+      <w:pStyle w:val="Header"/>
     </w:pPr>
   </w:p>
 </w:hdr>
@@ -806,7 +1175,7 @@
 <w:hdr xmlns:wpc="http://schemas.microsoft.com/office/word/2010/wordprocessingCanvas" xmlns:cx="http://schemas.microsoft.com/office/drawing/2014/chartex" xmlns:cx1="http://schemas.microsoft.com/office/drawing/2015/9/8/chartex" xmlns:cx2="http://schemas.microsoft.com/office/drawing/2015/10/21/chartex" xmlns:cx3="http://schemas.microsoft.com/office/drawing/2016/5/9/chartex" xmlns:cx4="http://schemas.microsoft.com/office/drawing/2016/5/10/chartex" xmlns:cx5="http://schemas.microsoft.com/office/drawing/2016/5/11/chartex" xmlns:cx6="http://schemas.microsoft.com/office/drawing/2016/5/12/chartex" xmlns:cx7="http://schemas.microsoft.com/office/drawing/2016/5/13/chartex" xmlns:cx8="http://schemas.microsoft.com/office/drawing/2016/5/14/chartex" xmlns:mc="http://schemas.openxmlformats.org/markup-compatibility/2006" xmlns:aink="http://schemas.microsoft.com/office/drawing/2016/ink" xmlns:am3d="http://schemas.microsoft.com/office/drawing/2017/model3d" xmlns:o="urn:schemas-microsoft-com:office:office" xmlns:oel="http://schemas.microsoft.com/office/2019/extlst" xmlns:r="http://schemas.openxmlformats.org/officeDocument/2006/relationships" xmlns:m="http://schemas.openxmlformats.org/officeDocument/2006/math" xmlns:v="urn:schemas-microsoft-com:vml" xmlns:wp14="http://schemas.microsoft.com/office/word/2010/wordprocessingDrawing" xmlns:wp="http://schemas.openxmlformats.org/drawingml/2006/wordprocessingDrawing" xmlns:w10="urn:schemas-microsoft-com:office:word" xmlns:w="http://schemas.openxmlformats.org/wordprocessingml/2006/main" xmlns:w14="http://schemas.microsoft.com/office/word/2010/wordml" xmlns:w15="http://schemas.microsoft.com/office/word/2012/wordml" xmlns:w16cex="http://schemas.microsoft.com/office/word/2018/wordml/cex" xmlns:w16cid="http://schemas.microsoft.com/office/word/2016/wordml/cid" xmlns:w16="http://schemas.microsoft.com/office/word/2018/wordml" xmlns:w16du="http://schemas.microsoft.com/office/word/2023/wordml/word16du" xmlns:w16sdtdh="http://schemas.microsoft.com/office/word/2020/wordml/sdtdatahash" xmlns:w16se="http://schemas.microsoft.com/office/word/2015/wordml/symex" xmlns:wpg="http://schemas.microsoft.com/office/word/2010/wordprocessingGroup" xmlns:wpi="http://schemas.microsoft.com/office/word/2010/wordprocessingInk" xmlns:wne="http://schemas.microsoft.com/office/word/2006/wordml" xmlns:wps="http://schemas.microsoft.com/office/word/2010/wordprocessingShape" mc:Ignorable="w14 w15 w16se w16cid w16 w16cex w16sdtdh wp14">
   <w:p>
     <w:pPr>
-      <w:pStyle w:val="Koptekst"/>
+      <w:pStyle w:val="Header"/>
       <w:rPr>
         <w:sz w:val="16"/>
         <w:szCs w:val="16"/>
@@ -888,7 +1257,7 @@
     <w:lvl w:ilvl="0">
       <w:start w:val="1"/>
       <w:numFmt w:val="decimal"/>
-      <w:pStyle w:val="Kop1"/>
+      <w:pStyle w:val="Heading1"/>
       <w:lvlText w:val="%1."/>
       <w:lvlJc w:val="left"/>
       <w:pPr>
@@ -900,7 +1269,7 @@
     <w:lvl w:ilvl="1">
       <w:start w:val="1"/>
       <w:numFmt w:val="decimal"/>
-      <w:pStyle w:val="Kop2"/>
+      <w:pStyle w:val="Heading2"/>
       <w:lvlText w:val="%1.%2."/>
       <w:lvlJc w:val="left"/>
       <w:pPr>
@@ -912,7 +1281,7 @@
     <w:lvl w:ilvl="2">
       <w:start w:val="1"/>
       <w:numFmt w:val="decimal"/>
-      <w:pStyle w:val="Kop3"/>
+      <w:pStyle w:val="Heading3"/>
       <w:lvlText w:val="%1.%2.%3."/>
       <w:lvlJc w:val="left"/>
       <w:pPr>
@@ -1178,6 +1547,517 @@
     </w:lvl>
   </w:abstractNum>
   <w:abstractNum w:abstractNumId="5" w15:restartNumberingAfterBreak="0">
+    <w:nsid w:val="26F00E9A"/>
+    <w:multiLevelType w:val="hybridMultilevel"/>
+    <w:tmpl w:val="BE7046A6"/>
+    <w:lvl w:ilvl="0" w:tplc="0413000F">
+      <w:start w:val="1"/>
+      <w:numFmt w:val="decimal"/>
+      <w:lvlText w:val="%1."/>
+      <w:lvlJc w:val="left"/>
+      <w:pPr>
+        <w:ind w:left="720" w:hanging="360"/>
+      </w:pPr>
+      <w:rPr>
+        <w:rFonts w:hint="default"/>
+      </w:rPr>
+    </w:lvl>
+    <w:lvl w:ilvl="1" w:tplc="04130003" w:tentative="1">
+      <w:start w:val="1"/>
+      <w:numFmt w:val="bullet"/>
+      <w:lvlText w:val="o"/>
+      <w:lvlJc w:val="left"/>
+      <w:pPr>
+        <w:ind w:left="1440" w:hanging="360"/>
+      </w:pPr>
+      <w:rPr>
+        <w:rFonts w:ascii="Courier New" w:hAnsi="Courier New" w:cs="Courier New" w:hint="default"/>
+      </w:rPr>
+    </w:lvl>
+    <w:lvl w:ilvl="2" w:tplc="04130005" w:tentative="1">
+      <w:start w:val="1"/>
+      <w:numFmt w:val="bullet"/>
+      <w:lvlText w:val=""/>
+      <w:lvlJc w:val="left"/>
+      <w:pPr>
+        <w:ind w:left="2160" w:hanging="360"/>
+      </w:pPr>
+      <w:rPr>
+        <w:rFonts w:ascii="Wingdings" w:hAnsi="Wingdings" w:hint="default"/>
+      </w:rPr>
+    </w:lvl>
+    <w:lvl w:ilvl="3" w:tplc="04130001" w:tentative="1">
+      <w:start w:val="1"/>
+      <w:numFmt w:val="bullet"/>
+      <w:lvlText w:val=""/>
+      <w:lvlJc w:val="left"/>
+      <w:pPr>
+        <w:ind w:left="2880" w:hanging="360"/>
+      </w:pPr>
+      <w:rPr>
+        <w:rFonts w:ascii="Symbol" w:hAnsi="Symbol" w:hint="default"/>
+      </w:rPr>
+    </w:lvl>
+    <w:lvl w:ilvl="4" w:tplc="04130003" w:tentative="1">
+      <w:start w:val="1"/>
+      <w:numFmt w:val="bullet"/>
+      <w:lvlText w:val="o"/>
+      <w:lvlJc w:val="left"/>
+      <w:pPr>
+        <w:ind w:left="3600" w:hanging="360"/>
+      </w:pPr>
+      <w:rPr>
+        <w:rFonts w:ascii="Courier New" w:hAnsi="Courier New" w:cs="Courier New" w:hint="default"/>
+      </w:rPr>
+    </w:lvl>
+    <w:lvl w:ilvl="5" w:tplc="04130005" w:tentative="1">
+      <w:start w:val="1"/>
+      <w:numFmt w:val="bullet"/>
+      <w:lvlText w:val=""/>
+      <w:lvlJc w:val="left"/>
+      <w:pPr>
+        <w:ind w:left="4320" w:hanging="360"/>
+      </w:pPr>
+      <w:rPr>
+        <w:rFonts w:ascii="Wingdings" w:hAnsi="Wingdings" w:hint="default"/>
+      </w:rPr>
+    </w:lvl>
+    <w:lvl w:ilvl="6" w:tplc="04130001" w:tentative="1">
+      <w:start w:val="1"/>
+      <w:numFmt w:val="bullet"/>
+      <w:lvlText w:val=""/>
+      <w:lvlJc w:val="left"/>
+      <w:pPr>
+        <w:ind w:left="5040" w:hanging="360"/>
+      </w:pPr>
+      <w:rPr>
+        <w:rFonts w:ascii="Symbol" w:hAnsi="Symbol" w:hint="default"/>
+      </w:rPr>
+    </w:lvl>
+    <w:lvl w:ilvl="7" w:tplc="04130003" w:tentative="1">
+      <w:start w:val="1"/>
+      <w:numFmt w:val="bullet"/>
+      <w:lvlText w:val="o"/>
+      <w:lvlJc w:val="left"/>
+      <w:pPr>
+        <w:ind w:left="5760" w:hanging="360"/>
+      </w:pPr>
+      <w:rPr>
+        <w:rFonts w:ascii="Courier New" w:hAnsi="Courier New" w:cs="Courier New" w:hint="default"/>
+      </w:rPr>
+    </w:lvl>
+    <w:lvl w:ilvl="8" w:tplc="04130005" w:tentative="1">
+      <w:start w:val="1"/>
+      <w:numFmt w:val="bullet"/>
+      <w:lvlText w:val=""/>
+      <w:lvlJc w:val="left"/>
+      <w:pPr>
+        <w:ind w:left="6480" w:hanging="360"/>
+      </w:pPr>
+      <w:rPr>
+        <w:rFonts w:ascii="Wingdings" w:hAnsi="Wingdings" w:hint="default"/>
+      </w:rPr>
+    </w:lvl>
+  </w:abstractNum>
+  <w:abstractNum w:abstractNumId="6" w15:restartNumberingAfterBreak="0">
+    <w:nsid w:val="2C32298B"/>
+    <w:multiLevelType w:val="hybridMultilevel"/>
+    <w:tmpl w:val="0366C63C"/>
+    <w:lvl w:ilvl="0" w:tplc="0413000F">
+      <w:start w:val="1"/>
+      <w:numFmt w:val="decimal"/>
+      <w:lvlText w:val="%1."/>
+      <w:lvlJc w:val="left"/>
+      <w:pPr>
+        <w:ind w:left="720" w:hanging="360"/>
+      </w:pPr>
+    </w:lvl>
+    <w:lvl w:ilvl="1" w:tplc="04130019" w:tentative="1">
+      <w:start w:val="1"/>
+      <w:numFmt w:val="lowerLetter"/>
+      <w:lvlText w:val="%2."/>
+      <w:lvlJc w:val="left"/>
+      <w:pPr>
+        <w:ind w:left="1440" w:hanging="360"/>
+      </w:pPr>
+    </w:lvl>
+    <w:lvl w:ilvl="2" w:tplc="0413001B" w:tentative="1">
+      <w:start w:val="1"/>
+      <w:numFmt w:val="lowerRoman"/>
+      <w:lvlText w:val="%3."/>
+      <w:lvlJc w:val="right"/>
+      <w:pPr>
+        <w:ind w:left="2160" w:hanging="180"/>
+      </w:pPr>
+    </w:lvl>
+    <w:lvl w:ilvl="3" w:tplc="0413000F" w:tentative="1">
+      <w:start w:val="1"/>
+      <w:numFmt w:val="decimal"/>
+      <w:lvlText w:val="%4."/>
+      <w:lvlJc w:val="left"/>
+      <w:pPr>
+        <w:ind w:left="2880" w:hanging="360"/>
+      </w:pPr>
+    </w:lvl>
+    <w:lvl w:ilvl="4" w:tplc="04130019" w:tentative="1">
+      <w:start w:val="1"/>
+      <w:numFmt w:val="lowerLetter"/>
+      <w:lvlText w:val="%5."/>
+      <w:lvlJc w:val="left"/>
+      <w:pPr>
+        <w:ind w:left="3600" w:hanging="360"/>
+      </w:pPr>
+    </w:lvl>
+    <w:lvl w:ilvl="5" w:tplc="0413001B" w:tentative="1">
+      <w:start w:val="1"/>
+      <w:numFmt w:val="lowerRoman"/>
+      <w:lvlText w:val="%6."/>
+      <w:lvlJc w:val="right"/>
+      <w:pPr>
+        <w:ind w:left="4320" w:hanging="180"/>
+      </w:pPr>
+    </w:lvl>
+    <w:lvl w:ilvl="6" w:tplc="0413000F" w:tentative="1">
+      <w:start w:val="1"/>
+      <w:numFmt w:val="decimal"/>
+      <w:lvlText w:val="%7."/>
+      <w:lvlJc w:val="left"/>
+      <w:pPr>
+        <w:ind w:left="5040" w:hanging="360"/>
+      </w:pPr>
+    </w:lvl>
+    <w:lvl w:ilvl="7" w:tplc="04130019" w:tentative="1">
+      <w:start w:val="1"/>
+      <w:numFmt w:val="lowerLetter"/>
+      <w:lvlText w:val="%8."/>
+      <w:lvlJc w:val="left"/>
+      <w:pPr>
+        <w:ind w:left="5760" w:hanging="360"/>
+      </w:pPr>
+    </w:lvl>
+    <w:lvl w:ilvl="8" w:tplc="0413001B" w:tentative="1">
+      <w:start w:val="1"/>
+      <w:numFmt w:val="lowerRoman"/>
+      <w:lvlText w:val="%9."/>
+      <w:lvlJc w:val="right"/>
+      <w:pPr>
+        <w:ind w:left="6480" w:hanging="180"/>
+      </w:pPr>
+    </w:lvl>
+  </w:abstractNum>
+  <w:abstractNum w:abstractNumId="7" w15:restartNumberingAfterBreak="0">
+    <w:nsid w:val="41D121D5"/>
+    <w:multiLevelType w:val="hybridMultilevel"/>
+    <w:tmpl w:val="660E89F2"/>
+    <w:lvl w:ilvl="0" w:tplc="04130001">
+      <w:start w:val="1"/>
+      <w:numFmt w:val="bullet"/>
+      <w:lvlText w:val=""/>
+      <w:lvlJc w:val="left"/>
+      <w:pPr>
+        <w:ind w:left="720" w:hanging="360"/>
+      </w:pPr>
+      <w:rPr>
+        <w:rFonts w:ascii="Symbol" w:hAnsi="Symbol" w:hint="default"/>
+      </w:rPr>
+    </w:lvl>
+    <w:lvl w:ilvl="1" w:tplc="04130003" w:tentative="1">
+      <w:start w:val="1"/>
+      <w:numFmt w:val="bullet"/>
+      <w:lvlText w:val="o"/>
+      <w:lvlJc w:val="left"/>
+      <w:pPr>
+        <w:ind w:left="1440" w:hanging="360"/>
+      </w:pPr>
+      <w:rPr>
+        <w:rFonts w:ascii="Courier New" w:hAnsi="Courier New" w:cs="Courier New" w:hint="default"/>
+      </w:rPr>
+    </w:lvl>
+    <w:lvl w:ilvl="2" w:tplc="04130005" w:tentative="1">
+      <w:start w:val="1"/>
+      <w:numFmt w:val="bullet"/>
+      <w:lvlText w:val=""/>
+      <w:lvlJc w:val="left"/>
+      <w:pPr>
+        <w:ind w:left="2160" w:hanging="360"/>
+      </w:pPr>
+      <w:rPr>
+        <w:rFonts w:ascii="Wingdings" w:hAnsi="Wingdings" w:hint="default"/>
+      </w:rPr>
+    </w:lvl>
+    <w:lvl w:ilvl="3" w:tplc="04130001" w:tentative="1">
+      <w:start w:val="1"/>
+      <w:numFmt w:val="bullet"/>
+      <w:lvlText w:val=""/>
+      <w:lvlJc w:val="left"/>
+      <w:pPr>
+        <w:ind w:left="2880" w:hanging="360"/>
+      </w:pPr>
+      <w:rPr>
+        <w:rFonts w:ascii="Symbol" w:hAnsi="Symbol" w:hint="default"/>
+      </w:rPr>
+    </w:lvl>
+    <w:lvl w:ilvl="4" w:tplc="04130003" w:tentative="1">
+      <w:start w:val="1"/>
+      <w:numFmt w:val="bullet"/>
+      <w:lvlText w:val="o"/>
+      <w:lvlJc w:val="left"/>
+      <w:pPr>
+        <w:ind w:left="3600" w:hanging="360"/>
+      </w:pPr>
+      <w:rPr>
+        <w:rFonts w:ascii="Courier New" w:hAnsi="Courier New" w:cs="Courier New" w:hint="default"/>
+      </w:rPr>
+    </w:lvl>
+    <w:lvl w:ilvl="5" w:tplc="04130005" w:tentative="1">
+      <w:start w:val="1"/>
+      <w:numFmt w:val="bullet"/>
+      <w:lvlText w:val=""/>
+      <w:lvlJc w:val="left"/>
+      <w:pPr>
+        <w:ind w:left="4320" w:hanging="360"/>
+      </w:pPr>
+      <w:rPr>
+        <w:rFonts w:ascii="Wingdings" w:hAnsi="Wingdings" w:hint="default"/>
+      </w:rPr>
+    </w:lvl>
+    <w:lvl w:ilvl="6" w:tplc="04130001" w:tentative="1">
+      <w:start w:val="1"/>
+      <w:numFmt w:val="bullet"/>
+      <w:lvlText w:val=""/>
+      <w:lvlJc w:val="left"/>
+      <w:pPr>
+        <w:ind w:left="5040" w:hanging="360"/>
+      </w:pPr>
+      <w:rPr>
+        <w:rFonts w:ascii="Symbol" w:hAnsi="Symbol" w:hint="default"/>
+      </w:rPr>
+    </w:lvl>
+    <w:lvl w:ilvl="7" w:tplc="04130003" w:tentative="1">
+      <w:start w:val="1"/>
+      <w:numFmt w:val="bullet"/>
+      <w:lvlText w:val="o"/>
+      <w:lvlJc w:val="left"/>
+      <w:pPr>
+        <w:ind w:left="5760" w:hanging="360"/>
+      </w:pPr>
+      <w:rPr>
+        <w:rFonts w:ascii="Courier New" w:hAnsi="Courier New" w:cs="Courier New" w:hint="default"/>
+      </w:rPr>
+    </w:lvl>
+    <w:lvl w:ilvl="8" w:tplc="04130005" w:tentative="1">
+      <w:start w:val="1"/>
+      <w:numFmt w:val="bullet"/>
+      <w:lvlText w:val=""/>
+      <w:lvlJc w:val="left"/>
+      <w:pPr>
+        <w:ind w:left="6480" w:hanging="360"/>
+      </w:pPr>
+      <w:rPr>
+        <w:rFonts w:ascii="Wingdings" w:hAnsi="Wingdings" w:hint="default"/>
+      </w:rPr>
+    </w:lvl>
+  </w:abstractNum>
+  <w:abstractNum w:abstractNumId="8" w15:restartNumberingAfterBreak="0">
+    <w:nsid w:val="514C061A"/>
+    <w:multiLevelType w:val="hybridMultilevel"/>
+    <w:tmpl w:val="8BB87216"/>
+    <w:lvl w:ilvl="0" w:tplc="04130001">
+      <w:start w:val="1"/>
+      <w:numFmt w:val="bullet"/>
+      <w:lvlText w:val=""/>
+      <w:lvlJc w:val="left"/>
+      <w:pPr>
+        <w:ind w:left="720" w:hanging="360"/>
+      </w:pPr>
+      <w:rPr>
+        <w:rFonts w:ascii="Symbol" w:hAnsi="Symbol" w:hint="default"/>
+      </w:rPr>
+    </w:lvl>
+    <w:lvl w:ilvl="1" w:tplc="04130003" w:tentative="1">
+      <w:start w:val="1"/>
+      <w:numFmt w:val="bullet"/>
+      <w:lvlText w:val="o"/>
+      <w:lvlJc w:val="left"/>
+      <w:pPr>
+        <w:ind w:left="1440" w:hanging="360"/>
+      </w:pPr>
+      <w:rPr>
+        <w:rFonts w:ascii="Courier New" w:hAnsi="Courier New" w:cs="Courier New" w:hint="default"/>
+      </w:rPr>
+    </w:lvl>
+    <w:lvl w:ilvl="2" w:tplc="04130005" w:tentative="1">
+      <w:start w:val="1"/>
+      <w:numFmt w:val="bullet"/>
+      <w:lvlText w:val=""/>
+      <w:lvlJc w:val="left"/>
+      <w:pPr>
+        <w:ind w:left="2160" w:hanging="360"/>
+      </w:pPr>
+      <w:rPr>
+        <w:rFonts w:ascii="Wingdings" w:hAnsi="Wingdings" w:hint="default"/>
+      </w:rPr>
+    </w:lvl>
+    <w:lvl w:ilvl="3" w:tplc="04130001" w:tentative="1">
+      <w:start w:val="1"/>
+      <w:numFmt w:val="bullet"/>
+      <w:lvlText w:val=""/>
+      <w:lvlJc w:val="left"/>
+      <w:pPr>
+        <w:ind w:left="2880" w:hanging="360"/>
+      </w:pPr>
+      <w:rPr>
+        <w:rFonts w:ascii="Symbol" w:hAnsi="Symbol" w:hint="default"/>
+      </w:rPr>
+    </w:lvl>
+    <w:lvl w:ilvl="4" w:tplc="04130003" w:tentative="1">
+      <w:start w:val="1"/>
+      <w:numFmt w:val="bullet"/>
+      <w:lvlText w:val="o"/>
+      <w:lvlJc w:val="left"/>
+      <w:pPr>
+        <w:ind w:left="3600" w:hanging="360"/>
+      </w:pPr>
+      <w:rPr>
+        <w:rFonts w:ascii="Courier New" w:hAnsi="Courier New" w:cs="Courier New" w:hint="default"/>
+      </w:rPr>
+    </w:lvl>
+    <w:lvl w:ilvl="5" w:tplc="04130005" w:tentative="1">
+      <w:start w:val="1"/>
+      <w:numFmt w:val="bullet"/>
+      <w:lvlText w:val=""/>
+      <w:lvlJc w:val="left"/>
+      <w:pPr>
+        <w:ind w:left="4320" w:hanging="360"/>
+      </w:pPr>
+      <w:rPr>
+        <w:rFonts w:ascii="Wingdings" w:hAnsi="Wingdings" w:hint="default"/>
+      </w:rPr>
+    </w:lvl>
+    <w:lvl w:ilvl="6" w:tplc="04130001" w:tentative="1">
+      <w:start w:val="1"/>
+      <w:numFmt w:val="bullet"/>
+      <w:lvlText w:val=""/>
+      <w:lvlJc w:val="left"/>
+      <w:pPr>
+        <w:ind w:left="5040" w:hanging="360"/>
+      </w:pPr>
+      <w:rPr>
+        <w:rFonts w:ascii="Symbol" w:hAnsi="Symbol" w:hint="default"/>
+      </w:rPr>
+    </w:lvl>
+    <w:lvl w:ilvl="7" w:tplc="04130003" w:tentative="1">
+      <w:start w:val="1"/>
+      <w:numFmt w:val="bullet"/>
+      <w:lvlText w:val="o"/>
+      <w:lvlJc w:val="left"/>
+      <w:pPr>
+        <w:ind w:left="5760" w:hanging="360"/>
+      </w:pPr>
+      <w:rPr>
+        <w:rFonts w:ascii="Courier New" w:hAnsi="Courier New" w:cs="Courier New" w:hint="default"/>
+      </w:rPr>
+    </w:lvl>
+    <w:lvl w:ilvl="8" w:tplc="04130005" w:tentative="1">
+      <w:start w:val="1"/>
+      <w:numFmt w:val="bullet"/>
+      <w:lvlText w:val=""/>
+      <w:lvlJc w:val="left"/>
+      <w:pPr>
+        <w:ind w:left="6480" w:hanging="360"/>
+      </w:pPr>
+      <w:rPr>
+        <w:rFonts w:ascii="Wingdings" w:hAnsi="Wingdings" w:hint="default"/>
+      </w:rPr>
+    </w:lvl>
+  </w:abstractNum>
+  <w:abstractNum w:abstractNumId="9" w15:restartNumberingAfterBreak="0">
+    <w:nsid w:val="611F284F"/>
+    <w:multiLevelType w:val="hybridMultilevel"/>
+    <w:tmpl w:val="147AEFB8"/>
+    <w:lvl w:ilvl="0" w:tplc="0413000F">
+      <w:start w:val="1"/>
+      <w:numFmt w:val="decimal"/>
+      <w:lvlText w:val="%1."/>
+      <w:lvlJc w:val="left"/>
+      <w:pPr>
+        <w:ind w:left="720" w:hanging="360"/>
+      </w:pPr>
+    </w:lvl>
+    <w:lvl w:ilvl="1" w:tplc="04130019" w:tentative="1">
+      <w:start w:val="1"/>
+      <w:numFmt w:val="lowerLetter"/>
+      <w:lvlText w:val="%2."/>
+      <w:lvlJc w:val="left"/>
+      <w:pPr>
+        <w:ind w:left="1440" w:hanging="360"/>
+      </w:pPr>
+    </w:lvl>
+    <w:lvl w:ilvl="2" w:tplc="0413001B" w:tentative="1">
+      <w:start w:val="1"/>
+      <w:numFmt w:val="lowerRoman"/>
+      <w:lvlText w:val="%3."/>
+      <w:lvlJc w:val="right"/>
+      <w:pPr>
+        <w:ind w:left="2160" w:hanging="180"/>
+      </w:pPr>
+    </w:lvl>
+    <w:lvl w:ilvl="3" w:tplc="0413000F" w:tentative="1">
+      <w:start w:val="1"/>
+      <w:numFmt w:val="decimal"/>
+      <w:lvlText w:val="%4."/>
+      <w:lvlJc w:val="left"/>
+      <w:pPr>
+        <w:ind w:left="2880" w:hanging="360"/>
+      </w:pPr>
+    </w:lvl>
+    <w:lvl w:ilvl="4" w:tplc="04130019" w:tentative="1">
+      <w:start w:val="1"/>
+      <w:numFmt w:val="lowerLetter"/>
+      <w:lvlText w:val="%5."/>
+      <w:lvlJc w:val="left"/>
+      <w:pPr>
+        <w:ind w:left="3600" w:hanging="360"/>
+      </w:pPr>
+    </w:lvl>
+    <w:lvl w:ilvl="5" w:tplc="0413001B" w:tentative="1">
+      <w:start w:val="1"/>
+      <w:numFmt w:val="lowerRoman"/>
+      <w:lvlText w:val="%6."/>
+      <w:lvlJc w:val="right"/>
+      <w:pPr>
+        <w:ind w:left="4320" w:hanging="180"/>
+      </w:pPr>
+    </w:lvl>
+    <w:lvl w:ilvl="6" w:tplc="0413000F" w:tentative="1">
+      <w:start w:val="1"/>
+      <w:numFmt w:val="decimal"/>
+      <w:lvlText w:val="%7."/>
+      <w:lvlJc w:val="left"/>
+      <w:pPr>
+        <w:ind w:left="5040" w:hanging="360"/>
+      </w:pPr>
+    </w:lvl>
+    <w:lvl w:ilvl="7" w:tplc="04130019" w:tentative="1">
+      <w:start w:val="1"/>
+      <w:numFmt w:val="lowerLetter"/>
+      <w:lvlText w:val="%8."/>
+      <w:lvlJc w:val="left"/>
+      <w:pPr>
+        <w:ind w:left="5760" w:hanging="360"/>
+      </w:pPr>
+    </w:lvl>
+    <w:lvl w:ilvl="8" w:tplc="0413001B" w:tentative="1">
+      <w:start w:val="1"/>
+      <w:numFmt w:val="lowerRoman"/>
+      <w:lvlText w:val="%9."/>
+      <w:lvlJc w:val="right"/>
+      <w:pPr>
+        <w:ind w:left="6480" w:hanging="180"/>
+      </w:pPr>
+    </w:lvl>
+  </w:abstractNum>
+  <w:abstractNum w:abstractNumId="10" w15:restartNumberingAfterBreak="0">
     <w:nsid w:val="75127329"/>
     <w:multiLevelType w:val="hybridMultilevel"/>
     <w:tmpl w:val="7132F022"/>
@@ -1294,7 +2174,22 @@
     <w:abstractNumId w:val="0"/>
   </w:num>
   <w:num w:numId="2" w16cid:durableId="1746801051">
+    <w:abstractNumId w:val="10"/>
+  </w:num>
+  <w:num w:numId="3" w16cid:durableId="2039232949">
     <w:abstractNumId w:val="5"/>
+  </w:num>
+  <w:num w:numId="4" w16cid:durableId="53284028">
+    <w:abstractNumId w:val="7"/>
+  </w:num>
+  <w:num w:numId="5" w16cid:durableId="290525552">
+    <w:abstractNumId w:val="6"/>
+  </w:num>
+  <w:num w:numId="6" w16cid:durableId="1082144857">
+    <w:abstractNumId w:val="9"/>
+  </w:num>
+  <w:num w:numId="7" w16cid:durableId="1591623162">
+    <w:abstractNumId w:val="8"/>
   </w:num>
   <w:numIdMacAtCleanup w:val="2"/>
 </w:numbering>
@@ -1332,6 +2227,7 @@
     <w:lsdException w:name="Hyperlink" w:uiPriority="99"/>
     <w:lsdException w:name="Strong" w:qFormat="1"/>
     <w:lsdException w:name="Emphasis" w:qFormat="1"/>
+    <w:lsdException w:name="Normal (Web)" w:uiPriority="99"/>
     <w:lsdException w:name="HTML Keyboard" w:semiHidden="1" w:unhideWhenUsed="1"/>
     <w:lsdException w:name="HTML Preformatted" w:semiHidden="1" w:unhideWhenUsed="1"/>
     <w:lsdException w:name="HTML Variable" w:semiHidden="1" w:unhideWhenUsed="1"/>
@@ -1606,7 +2502,7 @@
     <w:lsdException w:name="Unresolved Mention" w:semiHidden="1" w:uiPriority="99" w:unhideWhenUsed="1"/>
     <w:lsdException w:name="Smart Link" w:semiHidden="1" w:uiPriority="99" w:unhideWhenUsed="1"/>
   </w:latentStyles>
-  <w:style w:type="paragraph" w:default="1" w:styleId="Standaard">
+  <w:style w:type="paragraph" w:default="1" w:styleId="Normal">
     <w:name w:val="Normal"/>
     <w:qFormat/>
     <w:rsid w:val="00496A9A"/>
@@ -1620,10 +2516,10 @@
       <w:lang w:eastAsia="ar-SA"/>
     </w:rPr>
   </w:style>
-  <w:style w:type="paragraph" w:styleId="Kop1">
+  <w:style w:type="paragraph" w:styleId="Heading1">
     <w:name w:val="heading 1"/>
-    <w:basedOn w:val="Standaard"/>
-    <w:next w:val="Standaard"/>
+    <w:basedOn w:val="Normal"/>
+    <w:next w:val="Normal"/>
     <w:qFormat/>
     <w:rsid w:val="00213BF6"/>
     <w:pPr>
@@ -1644,10 +2540,10 @@
       <w:szCs w:val="32"/>
     </w:rPr>
   </w:style>
-  <w:style w:type="paragraph" w:styleId="Kop2">
+  <w:style w:type="paragraph" w:styleId="Heading2">
     <w:name w:val="heading 2"/>
-    <w:basedOn w:val="Standaard"/>
-    <w:next w:val="Standaard"/>
+    <w:basedOn w:val="Normal"/>
+    <w:next w:val="Normal"/>
     <w:qFormat/>
     <w:rsid w:val="007A6BD4"/>
     <w:pPr>
@@ -1673,10 +2569,10 @@
       <w:szCs w:val="28"/>
     </w:rPr>
   </w:style>
-  <w:style w:type="paragraph" w:styleId="Kop3">
+  <w:style w:type="paragraph" w:styleId="Heading3">
     <w:name w:val="heading 3"/>
-    <w:basedOn w:val="Standaard"/>
-    <w:next w:val="Standaard"/>
+    <w:basedOn w:val="Normal"/>
+    <w:next w:val="Normal"/>
     <w:qFormat/>
     <w:rsid w:val="007A6BD4"/>
     <w:pPr>
@@ -1696,10 +2592,10 @@
       <w:szCs w:val="26"/>
     </w:rPr>
   </w:style>
-  <w:style w:type="paragraph" w:styleId="Kop4">
+  <w:style w:type="paragraph" w:styleId="Heading4">
     <w:name w:val="heading 4"/>
-    <w:basedOn w:val="Standaard"/>
-    <w:next w:val="Standaard"/>
+    <w:basedOn w:val="Normal"/>
+    <w:next w:val="Normal"/>
     <w:qFormat/>
     <w:pPr>
       <w:keepNext/>
@@ -1714,10 +2610,10 @@
       <w:szCs w:val="28"/>
     </w:rPr>
   </w:style>
-  <w:style w:type="paragraph" w:styleId="Kop5">
+  <w:style w:type="paragraph" w:styleId="Heading5">
     <w:name w:val="heading 5"/>
-    <w:basedOn w:val="Standaard"/>
-    <w:next w:val="Standaard"/>
+    <w:basedOn w:val="Normal"/>
+    <w:next w:val="Normal"/>
     <w:qFormat/>
     <w:pPr>
       <w:spacing w:before="240" w:after="60"/>
@@ -1732,10 +2628,10 @@
       <w:szCs w:val="26"/>
     </w:rPr>
   </w:style>
-  <w:style w:type="paragraph" w:styleId="Kop6">
+  <w:style w:type="paragraph" w:styleId="Heading6">
     <w:name w:val="heading 6"/>
-    <w:basedOn w:val="Standaard"/>
-    <w:next w:val="Standaard"/>
+    <w:basedOn w:val="Normal"/>
+    <w:next w:val="Normal"/>
     <w:qFormat/>
     <w:pPr>
       <w:spacing w:before="240" w:after="60"/>
@@ -1748,10 +2644,10 @@
       <w:szCs w:val="22"/>
     </w:rPr>
   </w:style>
-  <w:style w:type="paragraph" w:styleId="Kop7">
+  <w:style w:type="paragraph" w:styleId="Heading7">
     <w:name w:val="heading 7"/>
-    <w:basedOn w:val="Standaard"/>
-    <w:next w:val="Standaard"/>
+    <w:basedOn w:val="Normal"/>
+    <w:next w:val="Normal"/>
     <w:qFormat/>
     <w:pPr>
       <w:spacing w:before="240" w:after="60"/>
@@ -1762,10 +2658,10 @@
       <w:sz w:val="24"/>
     </w:rPr>
   </w:style>
-  <w:style w:type="paragraph" w:styleId="Kop8">
+  <w:style w:type="paragraph" w:styleId="Heading8">
     <w:name w:val="heading 8"/>
-    <w:basedOn w:val="Standaard"/>
-    <w:next w:val="Standaard"/>
+    <w:basedOn w:val="Normal"/>
+    <w:next w:val="Normal"/>
     <w:qFormat/>
     <w:pPr>
       <w:spacing w:before="240" w:after="60"/>
@@ -1778,10 +2674,10 @@
       <w:sz w:val="24"/>
     </w:rPr>
   </w:style>
-  <w:style w:type="paragraph" w:styleId="Kop9">
+  <w:style w:type="paragraph" w:styleId="Heading9">
     <w:name w:val="heading 9"/>
-    <w:basedOn w:val="Standaard"/>
-    <w:next w:val="Standaard"/>
+    <w:basedOn w:val="Normal"/>
+    <w:next w:val="Normal"/>
     <w:qFormat/>
     <w:pPr>
       <w:spacing w:before="240" w:after="60"/>
@@ -1792,13 +2688,13 @@
       <w:szCs w:val="22"/>
     </w:rPr>
   </w:style>
-  <w:style w:type="character" w:default="1" w:styleId="Standaardalinea-lettertype">
+  <w:style w:type="character" w:default="1" w:styleId="DefaultParagraphFont">
     <w:name w:val="Default Paragraph Font"/>
     <w:uiPriority w:val="1"/>
     <w:semiHidden/>
     <w:unhideWhenUsed/>
   </w:style>
-  <w:style w:type="table" w:default="1" w:styleId="Standaardtabel">
+  <w:style w:type="table" w:default="1" w:styleId="TableNormal">
     <w:name w:val="Normal Table"/>
     <w:uiPriority w:val="99"/>
     <w:semiHidden/>
@@ -1813,7 +2709,7 @@
       </w:tblCellMar>
     </w:tblPr>
   </w:style>
-  <w:style w:type="numbering" w:default="1" w:styleId="Geenlijst">
+  <w:style w:type="numbering" w:default="1" w:styleId="NoList">
     <w:name w:val="No List"/>
     <w:uiPriority w:val="99"/>
     <w:semiHidden/>
@@ -1821,36 +2717,36 @@
   </w:style>
   <w:style w:type="character" w:customStyle="1" w:styleId="Voetnoottekens">
     <w:name w:val="Voetnoottekens"/>
-    <w:basedOn w:val="Standaardalinea-lettertype"/>
+    <w:basedOn w:val="DefaultParagraphFont"/>
     <w:rPr>
       <w:vertAlign w:val="superscript"/>
     </w:rPr>
   </w:style>
   <w:style w:type="character" w:styleId="Hyperlink">
     <w:name w:val="Hyperlink"/>
-    <w:basedOn w:val="Standaardalinea-lettertype"/>
+    <w:basedOn w:val="DefaultParagraphFont"/>
     <w:uiPriority w:val="99"/>
     <w:rPr>
       <w:color w:val="0000FF"/>
       <w:u w:val="single"/>
     </w:rPr>
   </w:style>
-  <w:style w:type="character" w:styleId="GevolgdeHyperlink">
+  <w:style w:type="character" w:styleId="FollowedHyperlink">
     <w:name w:val="FollowedHyperlink"/>
-    <w:basedOn w:val="Standaardalinea-lettertype"/>
+    <w:basedOn w:val="DefaultParagraphFont"/>
     <w:rPr>
       <w:color w:val="800080"/>
       <w:u w:val="single"/>
     </w:rPr>
   </w:style>
-  <w:style w:type="character" w:styleId="Voetnootmarkering">
+  <w:style w:type="character" w:styleId="FootnoteReference">
     <w:name w:val="footnote reference"/>
     <w:semiHidden/>
     <w:rPr>
       <w:vertAlign w:val="superscript"/>
     </w:rPr>
   </w:style>
-  <w:style w:type="character" w:styleId="Eindnootmarkering">
+  <w:style w:type="character" w:styleId="EndnoteReference">
     <w:name w:val="endnote reference"/>
     <w:semiHidden/>
     <w:rPr>
@@ -1862,8 +2758,8 @@
   </w:style>
   <w:style w:type="paragraph" w:customStyle="1" w:styleId="Kop">
     <w:name w:val="Kop"/>
-    <w:basedOn w:val="Standaard"/>
-    <w:next w:val="Standaard"/>
+    <w:basedOn w:val="Normal"/>
+    <w:next w:val="Normal"/>
     <w:rsid w:val="009A5354"/>
     <w:pPr>
       <w:spacing w:after="120"/>
@@ -1875,23 +2771,23 @@
       <w:szCs w:val="28"/>
     </w:rPr>
   </w:style>
-  <w:style w:type="paragraph" w:styleId="Plattetekst">
+  <w:style w:type="paragraph" w:styleId="BodyText">
     <w:name w:val="Body Text"/>
-    <w:basedOn w:val="Standaard"/>
+    <w:basedOn w:val="Normal"/>
     <w:pPr>
       <w:spacing w:after="120"/>
     </w:pPr>
   </w:style>
-  <w:style w:type="paragraph" w:styleId="Lijst">
+  <w:style w:type="paragraph" w:styleId="List">
     <w:name w:val="List"/>
-    <w:basedOn w:val="Plattetekst"/>
+    <w:basedOn w:val="BodyText"/>
     <w:rPr>
       <w:rFonts w:cs="Tahoma"/>
     </w:rPr>
   </w:style>
-  <w:style w:type="paragraph" w:styleId="Bijschrift">
+  <w:style w:type="paragraph" w:styleId="Caption">
     <w:name w:val="caption"/>
-    <w:basedOn w:val="Standaard"/>
+    <w:basedOn w:val="Normal"/>
     <w:qFormat/>
     <w:rsid w:val="00CA4963"/>
     <w:pPr>
@@ -1907,7 +2803,7 @@
   </w:style>
   <w:style w:type="paragraph" w:customStyle="1" w:styleId="Index">
     <w:name w:val="Index"/>
-    <w:basedOn w:val="Standaard"/>
+    <w:basedOn w:val="Normal"/>
     <w:pPr>
       <w:suppressLineNumbers/>
     </w:pPr>
@@ -1915,9 +2811,9 @@
       <w:rFonts w:cs="Tahoma"/>
     </w:rPr>
   </w:style>
-  <w:style w:type="paragraph" w:styleId="Voetnoottekst">
+  <w:style w:type="paragraph" w:styleId="FootnoteText">
     <w:name w:val="footnote text"/>
-    <w:basedOn w:val="Standaard"/>
+    <w:basedOn w:val="Normal"/>
     <w:semiHidden/>
     <w:rPr>
       <w:rFonts w:ascii="Arial" w:hAnsi="Arial"/>
@@ -1927,7 +2823,7 @@
   </w:style>
   <w:style w:type="paragraph" w:customStyle="1" w:styleId="Koptitel">
     <w:name w:val="Koptitel"/>
-    <w:basedOn w:val="Standaard"/>
+    <w:basedOn w:val="Normal"/>
     <w:next w:val="Onderkoptitel"/>
     <w:rsid w:val="007A6BD4"/>
     <w:pPr>
@@ -1943,7 +2839,7 @@
   <w:style w:type="paragraph" w:customStyle="1" w:styleId="Onderkoptitel">
     <w:name w:val="Onderkoptitel"/>
     <w:basedOn w:val="Koptitel"/>
-    <w:next w:val="Standaard"/>
+    <w:next w:val="Normal"/>
     <w:rsid w:val="007A6BD4"/>
     <w:pPr>
       <w:spacing w:before="360" w:after="240"/>
@@ -1954,7 +2850,7 @@
   </w:style>
   <w:style w:type="paragraph" w:customStyle="1" w:styleId="Inhoudtabel">
     <w:name w:val="Inhoud tabel"/>
-    <w:basedOn w:val="Standaard"/>
+    <w:basedOn w:val="Normal"/>
     <w:pPr>
       <w:suppressLineNumbers/>
     </w:pPr>
@@ -1970,27 +2866,28 @@
       <w:bCs/>
     </w:rPr>
   </w:style>
-  <w:style w:type="character" w:styleId="Verwijzingopmerking">
+  <w:style w:type="character" w:styleId="CommentReference">
     <w:name w:val="annotation reference"/>
-    <w:basedOn w:val="Standaardalinea-lettertype"/>
+    <w:basedOn w:val="DefaultParagraphFont"/>
     <w:semiHidden/>
     <w:rPr>
       <w:sz w:val="16"/>
       <w:szCs w:val="16"/>
     </w:rPr>
   </w:style>
-  <w:style w:type="paragraph" w:styleId="Tekstopmerking">
+  <w:style w:type="paragraph" w:styleId="CommentText">
     <w:name w:val="annotation text"/>
-    <w:basedOn w:val="Standaard"/>
+    <w:basedOn w:val="Normal"/>
     <w:semiHidden/>
     <w:rPr>
       <w:sz w:val="20"/>
       <w:szCs w:val="20"/>
     </w:rPr>
   </w:style>
-  <w:style w:type="paragraph" w:styleId="Normaalweb">
+  <w:style w:type="paragraph" w:styleId="NormalWeb">
     <w:name w:val="Normal (Web)"/>
-    <w:basedOn w:val="Standaard"/>
+    <w:basedOn w:val="Normal"/>
+    <w:uiPriority w:val="99"/>
     <w:pPr>
       <w:suppressAutoHyphens w:val="0"/>
       <w:spacing w:before="100" w:beforeAutospacing="1" w:after="119"/>
@@ -2001,10 +2898,10 @@
       <w:lang w:eastAsia="nl-NL"/>
     </w:rPr>
   </w:style>
-  <w:style w:type="paragraph" w:styleId="Inhopg1">
+  <w:style w:type="paragraph" w:styleId="TOC1">
     <w:name w:val="toc 1"/>
-    <w:basedOn w:val="Standaard"/>
-    <w:next w:val="Standaard"/>
+    <w:basedOn w:val="Normal"/>
+    <w:next w:val="Normal"/>
     <w:autoRedefine/>
     <w:uiPriority w:val="39"/>
     <w:rsid w:val="007A6BD4"/>
@@ -2015,86 +2912,86 @@
       </w:tabs>
     </w:pPr>
   </w:style>
-  <w:style w:type="paragraph" w:styleId="Inhopg2">
+  <w:style w:type="paragraph" w:styleId="TOC2">
     <w:name w:val="toc 2"/>
-    <w:basedOn w:val="Standaard"/>
-    <w:next w:val="Standaard"/>
+    <w:basedOn w:val="Normal"/>
+    <w:next w:val="Normal"/>
     <w:autoRedefine/>
     <w:uiPriority w:val="39"/>
     <w:rsid w:val="009376D7"/>
   </w:style>
-  <w:style w:type="paragraph" w:styleId="Inhopg3">
+  <w:style w:type="paragraph" w:styleId="TOC3">
     <w:name w:val="toc 3"/>
-    <w:basedOn w:val="Standaard"/>
-    <w:next w:val="Standaard"/>
+    <w:basedOn w:val="Normal"/>
+    <w:next w:val="Normal"/>
     <w:autoRedefine/>
     <w:uiPriority w:val="39"/>
     <w:rsid w:val="009376D7"/>
   </w:style>
-  <w:style w:type="paragraph" w:styleId="Inhopg4">
+  <w:style w:type="paragraph" w:styleId="TOC4">
     <w:name w:val="toc 4"/>
-    <w:basedOn w:val="Standaard"/>
-    <w:next w:val="Standaard"/>
+    <w:basedOn w:val="Normal"/>
+    <w:next w:val="Normal"/>
     <w:autoRedefine/>
     <w:semiHidden/>
     <w:pPr>
       <w:ind w:left="660"/>
     </w:pPr>
   </w:style>
-  <w:style w:type="paragraph" w:styleId="Inhopg5">
+  <w:style w:type="paragraph" w:styleId="TOC5">
     <w:name w:val="toc 5"/>
-    <w:basedOn w:val="Standaard"/>
-    <w:next w:val="Standaard"/>
+    <w:basedOn w:val="Normal"/>
+    <w:next w:val="Normal"/>
     <w:autoRedefine/>
     <w:semiHidden/>
     <w:pPr>
       <w:ind w:left="880"/>
     </w:pPr>
   </w:style>
-  <w:style w:type="paragraph" w:styleId="Inhopg6">
+  <w:style w:type="paragraph" w:styleId="TOC6">
     <w:name w:val="toc 6"/>
-    <w:basedOn w:val="Standaard"/>
-    <w:next w:val="Standaard"/>
+    <w:basedOn w:val="Normal"/>
+    <w:next w:val="Normal"/>
     <w:autoRedefine/>
     <w:semiHidden/>
     <w:pPr>
       <w:ind w:left="1100"/>
     </w:pPr>
   </w:style>
-  <w:style w:type="paragraph" w:styleId="Inhopg7">
+  <w:style w:type="paragraph" w:styleId="TOC7">
     <w:name w:val="toc 7"/>
-    <w:basedOn w:val="Standaard"/>
-    <w:next w:val="Standaard"/>
+    <w:basedOn w:val="Normal"/>
+    <w:next w:val="Normal"/>
     <w:autoRedefine/>
     <w:semiHidden/>
     <w:pPr>
       <w:ind w:left="1320"/>
     </w:pPr>
   </w:style>
-  <w:style w:type="paragraph" w:styleId="Inhopg8">
+  <w:style w:type="paragraph" w:styleId="TOC8">
     <w:name w:val="toc 8"/>
-    <w:basedOn w:val="Standaard"/>
-    <w:next w:val="Standaard"/>
+    <w:basedOn w:val="Normal"/>
+    <w:next w:val="Normal"/>
     <w:autoRedefine/>
     <w:semiHidden/>
     <w:pPr>
       <w:ind w:left="1540"/>
     </w:pPr>
   </w:style>
-  <w:style w:type="paragraph" w:styleId="Inhopg9">
+  <w:style w:type="paragraph" w:styleId="TOC9">
     <w:name w:val="toc 9"/>
-    <w:basedOn w:val="Standaard"/>
-    <w:next w:val="Standaard"/>
+    <w:basedOn w:val="Normal"/>
+    <w:next w:val="Normal"/>
     <w:autoRedefine/>
     <w:semiHidden/>
     <w:pPr>
       <w:ind w:left="1760"/>
     </w:pPr>
   </w:style>
-  <w:style w:type="paragraph" w:styleId="Koptekst">
+  <w:style w:type="paragraph" w:styleId="Header">
     <w:name w:val="header"/>
-    <w:basedOn w:val="Standaard"/>
-    <w:link w:val="KoptekstChar"/>
+    <w:basedOn w:val="Normal"/>
+    <w:link w:val="HeaderChar"/>
     <w:uiPriority w:val="99"/>
     <w:rsid w:val="00770E35"/>
     <w:pPr>
@@ -2104,9 +3001,9 @@
       </w:tabs>
     </w:pPr>
   </w:style>
-  <w:style w:type="paragraph" w:styleId="Voettekst">
+  <w:style w:type="paragraph" w:styleId="Footer">
     <w:name w:val="footer"/>
-    <w:basedOn w:val="Standaard"/>
+    <w:basedOn w:val="Normal"/>
     <w:rsid w:val="00770E35"/>
     <w:pPr>
       <w:tabs>
@@ -2115,15 +3012,15 @@
       </w:tabs>
     </w:pPr>
   </w:style>
-  <w:style w:type="character" w:styleId="Paginanummer">
+  <w:style w:type="character" w:styleId="PageNumber">
     <w:name w:val="page number"/>
-    <w:basedOn w:val="Standaardalinea-lettertype"/>
+    <w:basedOn w:val="DefaultParagraphFont"/>
     <w:rsid w:val="00770E35"/>
   </w:style>
-  <w:style w:type="paragraph" w:styleId="Kopvaninhoudsopgave">
+  <w:style w:type="paragraph" w:styleId="TOCHeading">
     <w:name w:val="TOC Heading"/>
-    <w:basedOn w:val="Kop1"/>
-    <w:next w:val="Standaard"/>
+    <w:basedOn w:val="Heading1"/>
+    <w:next w:val="Normal"/>
     <w:uiPriority w:val="39"/>
     <w:unhideWhenUsed/>
     <w:qFormat/>
@@ -2146,10 +3043,10 @@
       <w:lang w:eastAsia="nl-NL"/>
     </w:rPr>
   </w:style>
-  <w:style w:type="character" w:customStyle="1" w:styleId="KoptekstChar">
-    <w:name w:val="Koptekst Char"/>
-    <w:basedOn w:val="Standaardalinea-lettertype"/>
-    <w:link w:val="Koptekst"/>
+  <w:style w:type="character" w:customStyle="1" w:styleId="HeaderChar">
+    <w:name w:val="Header Char"/>
+    <w:basedOn w:val="DefaultParagraphFont"/>
+    <w:link w:val="Header"/>
     <w:uiPriority w:val="99"/>
     <w:rsid w:val="00724D1F"/>
     <w:rPr>
@@ -2159,9 +3056,9 @@
       <w:lang w:eastAsia="ar-SA"/>
     </w:rPr>
   </w:style>
-  <w:style w:type="table" w:styleId="Tabelraster">
+  <w:style w:type="table" w:styleId="TableGrid">
     <w:name w:val="Table Grid"/>
-    <w:basedOn w:val="Standaardtabel"/>
+    <w:basedOn w:val="TableNormal"/>
     <w:rsid w:val="00CA4963"/>
     <w:tblPr>
       <w:tblBorders>
@@ -2174,9 +3071,9 @@
       </w:tblBorders>
     </w:tblPr>
   </w:style>
-  <w:style w:type="paragraph" w:styleId="Lijstalinea">
+  <w:style w:type="paragraph" w:styleId="ListParagraph">
     <w:name w:val="List Paragraph"/>
-    <w:basedOn w:val="Standaard"/>
+    <w:basedOn w:val="Normal"/>
     <w:uiPriority w:val="34"/>
     <w:qFormat/>
     <w:rsid w:val="004C4E2C"/>

--- a/word bestanden/plan van aanpak.docx
+++ b/word bestanden/plan van aanpak.docx
@@ -37,28 +37,12 @@
         </w:rPr>
         <w:t xml:space="preserve">: </w:t>
       </w:r>
-      <w:proofErr w:type="spellStart"/>
-      <w:r>
-        <w:rPr>
-          <w:color w:val="000000" w:themeColor="text1"/>
-        </w:rPr>
-        <w:t>Minecraft</w:t>
-      </w:r>
-      <w:proofErr w:type="spellEnd"/>
-      <w:r>
-        <w:rPr>
-          <w:color w:val="000000" w:themeColor="text1"/>
-        </w:rPr>
-        <w:t xml:space="preserve"> </w:t>
-      </w:r>
-      <w:proofErr w:type="spellStart"/>
-      <w:r>
-        <w:rPr>
-          <w:color w:val="000000" w:themeColor="text1"/>
-        </w:rPr>
-        <w:t>mod</w:t>
-      </w:r>
-      <w:proofErr w:type="spellEnd"/>
+      <w:r>
+        <w:rPr>
+          <w:color w:val="000000" w:themeColor="text1"/>
+        </w:rPr>
+        <w:t>Minecraft mod</w:t>
+      </w:r>
     </w:p>
     <w:p/>
     <w:p/>
@@ -286,7 +270,13 @@
             <w:rPr>
               <w:rFonts w:eastAsiaTheme="minorEastAsia"/>
             </w:rPr>
-            <w:t>3. Planning</w:t>
+            <w:t>4</w:t>
+          </w:r>
+          <w:r>
+            <w:rPr>
+              <w:rFonts w:eastAsiaTheme="minorEastAsia"/>
+            </w:rPr>
+            <w:t>. Planning</w:t>
           </w:r>
         </w:p>
         <w:p>
@@ -299,7 +289,13 @@
             <w:rPr>
               <w:rFonts w:eastAsiaTheme="minorEastAsia"/>
             </w:rPr>
-            <w:t>4. Probleemanalyse</w:t>
+            <w:t>5</w:t>
+          </w:r>
+          <w:r>
+            <w:rPr>
+              <w:rFonts w:eastAsiaTheme="minorEastAsia"/>
+            </w:rPr>
+            <w:t>. Probleemanalyse</w:t>
           </w:r>
           <w:r>
             <w:rPr>
@@ -459,69 +455,13 @@
         <w:rPr>
           <w:color w:val="000000" w:themeColor="text1"/>
         </w:rPr>
-        <w:t xml:space="preserve">Ik ga een </w:t>
-      </w:r>
-      <w:proofErr w:type="spellStart"/>
-      <w:r>
-        <w:rPr>
-          <w:color w:val="000000" w:themeColor="text1"/>
-        </w:rPr>
-        <w:t>Minecraft</w:t>
-      </w:r>
-      <w:proofErr w:type="spellEnd"/>
-      <w:r>
-        <w:rPr>
-          <w:color w:val="000000" w:themeColor="text1"/>
-        </w:rPr>
-        <w:t xml:space="preserve"> </w:t>
-      </w:r>
-      <w:proofErr w:type="spellStart"/>
-      <w:r>
-        <w:rPr>
-          <w:color w:val="000000" w:themeColor="text1"/>
-        </w:rPr>
-        <w:t>mod</w:t>
-      </w:r>
-      <w:proofErr w:type="spellEnd"/>
-      <w:r>
-        <w:rPr>
-          <w:color w:val="000000" w:themeColor="text1"/>
-        </w:rPr>
-        <w:t xml:space="preserve"> maken. Dit ga ik maken in Java. Hiervoor ga een tutorial volgen waarbij ik vervolgens zelf nog wat extra’s wil toevoegen. Wat ik wil toevoegen weet ik nog niet. Ik heb nog nooit in Java gewerkt dus mijn niveau daarin is nog niet heel hoog, maar ik heb wel met andere programeer talen gewerkt die daarop lijken. Javascript is daar een voorbeeld van.</w:t>
-      </w:r>
-      <w:r>
-        <w:rPr>
-          <w:color w:val="000000" w:themeColor="text1"/>
-        </w:rPr>
-        <w:t xml:space="preserve"> Aan het einde van dit project hoop ik dat ik een werkende </w:t>
-      </w:r>
-      <w:proofErr w:type="spellStart"/>
-      <w:r>
-        <w:rPr>
-          <w:color w:val="000000" w:themeColor="text1"/>
-        </w:rPr>
-        <w:t>mod</w:t>
-      </w:r>
-      <w:proofErr w:type="spellEnd"/>
-      <w:r>
-        <w:rPr>
-          <w:color w:val="000000" w:themeColor="text1"/>
-        </w:rPr>
-        <w:t xml:space="preserve"> heb die je kan gebruiken in </w:t>
-      </w:r>
-      <w:proofErr w:type="spellStart"/>
-      <w:r>
-        <w:rPr>
-          <w:color w:val="000000" w:themeColor="text1"/>
-        </w:rPr>
-        <w:t>Minecraft</w:t>
-      </w:r>
-      <w:proofErr w:type="spellEnd"/>
-      <w:r>
-        <w:rPr>
-          <w:color w:val="000000" w:themeColor="text1"/>
-        </w:rPr>
-        <w:t>.</w:t>
+        <w:t>Ik ga een Minecraft mod maken. Dit ga ik maken in Java. Hiervoor ga een tutorial volgen waarbij ik vervolgens zelf nog wat extra’s wil toevoegen. Wat ik wil toevoegen weet ik nog niet. Ik heb nog nooit in Java gewerkt dus mijn niveau daarin is nog niet heel hoog, maar ik heb wel met andere programeer talen gewerkt die daarop lijken. Javascript is daar een voorbeeld van.</w:t>
+      </w:r>
+      <w:r>
+        <w:rPr>
+          <w:color w:val="000000" w:themeColor="text1"/>
+        </w:rPr>
+        <w:t xml:space="preserve"> Aan het einde van dit project hoop ik dat ik een werkende mod heb die je kan gebruiken in Minecraft.</w:t>
       </w:r>
     </w:p>
     <w:p>
@@ -554,49 +494,7 @@
         <w:rPr>
           <w:color w:val="000000" w:themeColor="text1"/>
         </w:rPr>
-        <w:t xml:space="preserve">Voor het onderzoek ga ik naar verschillende </w:t>
-      </w:r>
-      <w:proofErr w:type="spellStart"/>
-      <w:r>
-        <w:rPr>
-          <w:color w:val="000000" w:themeColor="text1"/>
-        </w:rPr>
-        <w:t>tutorials</w:t>
-      </w:r>
-      <w:proofErr w:type="spellEnd"/>
-      <w:r>
-        <w:rPr>
-          <w:color w:val="000000" w:themeColor="text1"/>
-        </w:rPr>
-        <w:t xml:space="preserve"> kijken om zo te kijken wat de meeste mensen gebruiken en op welke manier de meeste mensen een </w:t>
-      </w:r>
-      <w:proofErr w:type="spellStart"/>
-      <w:r>
-        <w:rPr>
-          <w:color w:val="000000" w:themeColor="text1"/>
-        </w:rPr>
-        <w:t>minecraft</w:t>
-      </w:r>
-      <w:proofErr w:type="spellEnd"/>
-      <w:r>
-        <w:rPr>
-          <w:color w:val="000000" w:themeColor="text1"/>
-        </w:rPr>
-        <w:t xml:space="preserve"> </w:t>
-      </w:r>
-      <w:proofErr w:type="spellStart"/>
-      <w:r>
-        <w:rPr>
-          <w:color w:val="000000" w:themeColor="text1"/>
-        </w:rPr>
-        <w:t>mod</w:t>
-      </w:r>
-      <w:proofErr w:type="spellEnd"/>
-      <w:r>
-        <w:rPr>
-          <w:color w:val="000000" w:themeColor="text1"/>
-        </w:rPr>
-        <w:t xml:space="preserve"> maken. Daarna ga ik die verschillende manieren proberen om te kijken welke ik het fijnste vind en het meest over kan vinden.</w:t>
+        <w:t>Voor het onderzoek ga ik naar verschillende tutorials kijken om zo te kijken wat de meeste mensen gebruiken en op welke manier de meeste mensen een minecraft mod maken. Daarna ga ik die verschillende manieren proberen om te kijken welke ik het fijnste vind en het meest over kan vinden.</w:t>
       </w:r>
     </w:p>
     <w:p>
@@ -756,33 +654,11 @@
           <w:color w:val="000000" w:themeColor="text1"/>
         </w:rPr>
       </w:pPr>
-      <w:proofErr w:type="spellStart"/>
-      <w:r>
-        <w:rPr>
-          <w:color w:val="000000" w:themeColor="text1"/>
-        </w:rPr>
-        <w:t>Github</w:t>
-      </w:r>
-      <w:proofErr w:type="spellEnd"/>
-      <w:r>
-        <w:rPr>
-          <w:color w:val="000000" w:themeColor="text1"/>
-        </w:rPr>
-        <w:t xml:space="preserve"> </w:t>
-      </w:r>
-      <w:proofErr w:type="spellStart"/>
-      <w:r>
-        <w:rPr>
-          <w:color w:val="000000" w:themeColor="text1"/>
-        </w:rPr>
-        <w:t>repo</w:t>
-      </w:r>
-      <w:proofErr w:type="spellEnd"/>
-      <w:r>
-        <w:rPr>
-          <w:color w:val="000000" w:themeColor="text1"/>
-        </w:rPr>
-        <w:t xml:space="preserve"> aanmaken</w:t>
+      <w:r>
+        <w:rPr>
+          <w:color w:val="000000" w:themeColor="text1"/>
+        </w:rPr>
+        <w:t>Github repo aanmaken</w:t>
       </w:r>
     </w:p>
     <w:p>
@@ -796,19 +672,11 @@
           <w:color w:val="000000" w:themeColor="text1"/>
         </w:rPr>
       </w:pPr>
-      <w:proofErr w:type="spellStart"/>
-      <w:r>
-        <w:rPr>
-          <w:color w:val="000000" w:themeColor="text1"/>
-        </w:rPr>
-        <w:t>Kanban</w:t>
-      </w:r>
-      <w:proofErr w:type="spellEnd"/>
-      <w:r>
-        <w:rPr>
-          <w:color w:val="000000" w:themeColor="text1"/>
-        </w:rPr>
-        <w:t xml:space="preserve"> bord aanmaken</w:t>
+      <w:r>
+        <w:rPr>
+          <w:color w:val="000000" w:themeColor="text1"/>
+        </w:rPr>
+        <w:t>Kanban bord aanmaken</w:t>
       </w:r>
     </w:p>
     <w:p>
@@ -827,6 +695,24 @@
           <w:color w:val="000000" w:themeColor="text1"/>
         </w:rPr>
         <w:t>Eindevaluatie maken</w:t>
+      </w:r>
+    </w:p>
+    <w:p>
+      <w:pPr>
+        <w:pStyle w:val="ListParagraph"/>
+        <w:numPr>
+          <w:ilvl w:val="0"/>
+          <w:numId w:val="7"/>
+        </w:numPr>
+        <w:rPr>
+          <w:color w:val="000000" w:themeColor="text1"/>
+        </w:rPr>
+      </w:pPr>
+      <w:r>
+        <w:rPr>
+          <w:color w:val="000000" w:themeColor="text1"/>
+        </w:rPr>
+        <w:t>LinkedIn certificaten behalen</w:t>
       </w:r>
     </w:p>
     <w:p>
